--- a/Documentation/T01-Bluetooth_LE_Showcase-Scrum.docx
+++ b/Documentation/T01-Bluetooth_LE_Showcase-Scrum.docx
@@ -131,17 +131,8 @@
           <w:b/>
           <w:sz w:val="28"/>
         </w:rPr>
-        <w:t xml:space="preserve">Goran </w:t>
-      </w:r>
-      <w:proofErr w:type="spellStart"/>
-      <w:r>
-        <w:rPr>
-          <w:b/>
-          <w:sz w:val="28"/>
-        </w:rPr>
-        <w:t>Vodomin</w:t>
-      </w:r>
-      <w:proofErr w:type="spellEnd"/>
+        <w:t>Goran Vodomin</w:t>
+      </w:r>
       <w:r>
         <w:rPr>
           <w:b/>
@@ -175,31 +166,13 @@
           <w:sz w:val="28"/>
         </w:rPr>
       </w:pPr>
-      <w:proofErr w:type="spellStart"/>
       <w:r>
         <w:rPr>
           <w:b/>
           <w:sz w:val="28"/>
         </w:rPr>
-        <w:t>Matej</w:t>
-      </w:r>
-      <w:proofErr w:type="spellEnd"/>
-      <w:r>
-        <w:rPr>
-          <w:b/>
-          <w:sz w:val="28"/>
-        </w:rPr>
-        <w:t xml:space="preserve"> </w:t>
-      </w:r>
-      <w:proofErr w:type="spellStart"/>
-      <w:r>
-        <w:rPr>
-          <w:b/>
-          <w:sz w:val="28"/>
-        </w:rPr>
-        <w:t>Vuković</w:t>
-      </w:r>
-      <w:proofErr w:type="spellEnd"/>
+        <w:t>Matej Vuković</w:t>
+      </w:r>
       <w:r>
         <w:rPr>
           <w:b/>
@@ -350,19 +323,11 @@
           <w:sz w:val="28"/>
         </w:rPr>
       </w:pPr>
-      <w:proofErr w:type="spellStart"/>
       <w:r>
         <w:rPr>
           <w:sz w:val="28"/>
         </w:rPr>
-        <w:t>Varaždin</w:t>
-      </w:r>
-      <w:proofErr w:type="spellEnd"/>
-      <w:r>
-        <w:rPr>
-          <w:sz w:val="28"/>
-        </w:rPr>
-        <w:t>, 2014</w:t>
+        <w:t>Varaždin, 2014</w:t>
       </w:r>
       <w:r>
         <w:rPr>
@@ -485,14 +450,12 @@
         </w:rPr>
         <w:t xml:space="preserve">: </w:t>
       </w:r>
-      <w:proofErr w:type="spellStart"/>
       <w:r>
         <w:rPr>
           <w:sz w:val="28"/>
         </w:rPr>
         <w:t>Heisenbug</w:t>
       </w:r>
-      <w:proofErr w:type="spellEnd"/>
     </w:p>
     <w:p>
       <w:pPr>
@@ -544,15 +507,7 @@
         </w:rPr>
       </w:pPr>
       <w:r>
-        <w:t xml:space="preserve">Goran </w:t>
-      </w:r>
-      <w:proofErr w:type="spellStart"/>
-      <w:r>
-        <w:t>Vodomin</w:t>
-      </w:r>
-      <w:proofErr w:type="spellEnd"/>
-      <w:r>
-        <w:t xml:space="preserve">, </w:t>
+        <w:t xml:space="preserve">Goran Vodomin, </w:t>
       </w:r>
       <w:r>
         <w:rPr>
@@ -566,21 +521,8 @@
       <w:pPr>
         <w:ind w:left="708"/>
       </w:pPr>
-      <w:proofErr w:type="spellStart"/>
-      <w:r>
-        <w:t>Matej</w:t>
-      </w:r>
-      <w:proofErr w:type="spellEnd"/>
-      <w:r>
-        <w:t xml:space="preserve"> </w:t>
-      </w:r>
-      <w:proofErr w:type="spellStart"/>
-      <w:r>
-        <w:t>Vuković</w:t>
-      </w:r>
-      <w:proofErr w:type="spellEnd"/>
-      <w:r>
-        <w:t xml:space="preserve">, </w:t>
+      <w:r>
+        <w:t xml:space="preserve">Matej Vuković, </w:t>
       </w:r>
       <w:r>
         <w:rPr>
@@ -648,21 +590,8 @@
         <w:jc w:val="center"/>
       </w:pPr>
       <w:r>
-        <w:t xml:space="preserve">Dr.sc. </w:t>
-      </w:r>
-      <w:proofErr w:type="spellStart"/>
-      <w:r>
-        <w:t>Zlatko</w:t>
-      </w:r>
-      <w:proofErr w:type="spellEnd"/>
-      <w:r>
-        <w:t xml:space="preserve"> </w:t>
-      </w:r>
-      <w:proofErr w:type="spellStart"/>
-      <w:r>
-        <w:t>Stapić</w:t>
-      </w:r>
-      <w:proofErr w:type="spellEnd"/>
+        <w:t>Dr.sc. Zlatko Stapić</w:t>
+      </w:r>
     </w:p>
     <w:p>
       <w:pPr>
@@ -676,15 +605,7 @@
         <w:t xml:space="preserve">     </w:t>
       </w:r>
       <w:r>
-        <w:t xml:space="preserve">Ivan </w:t>
-      </w:r>
-      <w:proofErr w:type="spellStart"/>
-      <w:r>
-        <w:t>Švogor</w:t>
-      </w:r>
-      <w:proofErr w:type="spellEnd"/>
-      <w:r>
-        <w:t>, mag.inf.</w:t>
+        <w:t>Ivan Švogor, mag.inf.</w:t>
       </w:r>
     </w:p>
     <w:p>
@@ -705,15 +626,7 @@
       </w:r>
       <w:r>
         <w:tab/>
-        <w:t xml:space="preserve">      </w:t>
-      </w:r>
-      <w:proofErr w:type="spellStart"/>
-      <w:r>
-        <w:t>Evolaris</w:t>
-      </w:r>
-      <w:proofErr w:type="spellEnd"/>
-      <w:r>
-        <w:t xml:space="preserve"> mentors:</w:t>
+        <w:t xml:space="preserve">      Evolaris mentors:</w:t>
       </w:r>
     </w:p>
     <w:p>
@@ -740,13 +653,8 @@
       </w:r>
       <w:r>
         <w:tab/>
-        <w:t xml:space="preserve">Christian </w:t>
-      </w:r>
-      <w:proofErr w:type="spellStart"/>
-      <w:r>
-        <w:t>Adelsberger</w:t>
-      </w:r>
-      <w:proofErr w:type="spellEnd"/>
+        <w:t>Christian Adelsberger</w:t>
+      </w:r>
     </w:p>
     <w:p>
       <w:pPr>
@@ -796,19 +704,11 @@
           <w:sz w:val="28"/>
         </w:rPr>
       </w:pPr>
-      <w:proofErr w:type="spellStart"/>
       <w:r>
         <w:rPr>
           <w:sz w:val="28"/>
         </w:rPr>
-        <w:t>Varaždin</w:t>
-      </w:r>
-      <w:proofErr w:type="spellEnd"/>
-      <w:r>
-        <w:rPr>
-          <w:sz w:val="28"/>
-        </w:rPr>
-        <w:t>, November 2014</w:t>
+        <w:t>Varaždin, November 2014</w:t>
       </w:r>
       <w:r>
         <w:rPr>
@@ -2615,13 +2515,8 @@
       <w:pPr>
         <w:ind w:firstLine="360"/>
       </w:pPr>
-      <w:proofErr w:type="spellStart"/>
-      <w:r>
-        <w:t>Evolaris</w:t>
-      </w:r>
-      <w:proofErr w:type="spellEnd"/>
-      <w:r>
-        <w:t xml:space="preserve"> is a company that has been established in 2000 and since then its teams of experts have been developing many web and mobile applications. Beside</w:t>
+      <w:r>
+        <w:t>Evolaris is a company that has been established in 2000 and since then its teams of experts have been developing many web and mobile applications. Beside</w:t>
       </w:r>
       <w:r>
         <w:t>s</w:t>
@@ -2635,34 +2530,13 @@
         <w:ind w:firstLine="360"/>
       </w:pPr>
       <w:r>
-        <w:t xml:space="preserve">One of </w:t>
-      </w:r>
-      <w:proofErr w:type="spellStart"/>
-      <w:r>
-        <w:t>Evolaris</w:t>
-      </w:r>
-      <w:proofErr w:type="spellEnd"/>
-      <w:r>
-        <w:t xml:space="preserve">' projects is NFC bonus </w:t>
-      </w:r>
-      <w:proofErr w:type="spellStart"/>
-      <w:r>
-        <w:t>program</w:t>
+        <w:t>One of Evolaris' projects is NFC bonus program</w:t>
       </w:r>
       <w:r>
         <w:t>me</w:t>
       </w:r>
-      <w:proofErr w:type="spellEnd"/>
-      <w:r>
-        <w:t xml:space="preserve"> that was recently launched at the Shopping City </w:t>
-      </w:r>
-      <w:proofErr w:type="spellStart"/>
-      <w:r>
-        <w:t>Seiersberg</w:t>
-      </w:r>
-      <w:proofErr w:type="spellEnd"/>
-      <w:r>
-        <w:t xml:space="preserve"> located in Graz. </w:t>
+      <w:r>
+        <w:t xml:space="preserve"> that was recently launched at the Shopping City Seiersberg located in Graz. </w:t>
       </w:r>
       <w:r>
         <w:t>Customers can, by u</w:t>
@@ -2674,29 +2548,13 @@
         <w:t xml:space="preserve"> this application, </w:t>
       </w:r>
       <w:r>
-        <w:t xml:space="preserve">register online and become „Friend of </w:t>
-      </w:r>
-      <w:proofErr w:type="spellStart"/>
-      <w:r>
-        <w:t>Seiersberg</w:t>
-      </w:r>
-      <w:proofErr w:type="spellEnd"/>
-      <w:r>
-        <w:t xml:space="preserve">“. </w:t>
+        <w:t xml:space="preserve">register online and become „Friend of Seiersberg“. </w:t>
       </w:r>
       <w:r>
         <w:t>When registering every customer receives</w:t>
       </w:r>
       <w:r>
-        <w:t xml:space="preserve"> a traditional plastic card that contains a “Friend Chip”. When he comes to Shopping City </w:t>
-      </w:r>
-      <w:proofErr w:type="spellStart"/>
-      <w:r>
-        <w:t>Seiersberg</w:t>
-      </w:r>
-      <w:proofErr w:type="spellEnd"/>
-      <w:r>
-        <w:t xml:space="preserve"> he has to find </w:t>
+        <w:t xml:space="preserve"> a traditional plastic card that contains a “Friend Chip”. When he comes to Shopping City Seiersberg he has to find </w:t>
       </w:r>
       <w:r>
         <w:t xml:space="preserve">a so called “Friends Kiosk” </w:t>
@@ -2988,15 +2846,7 @@
       </w:pPr>
       <w:r>
         <w:lastRenderedPageBreak/>
-        <w:t xml:space="preserve">Currently </w:t>
-      </w:r>
-      <w:proofErr w:type="spellStart"/>
-      <w:r>
-        <w:t>Evolaris</w:t>
-      </w:r>
-      <w:proofErr w:type="spellEnd"/>
-      <w:r>
-        <w:t xml:space="preserve"> installed four terminals (readers) inside the shopping center so, whenever a user signs in with his card with NFC tag at that terminal, he can see how many points he has and he can also print his vouchers. </w:t>
+        <w:t xml:space="preserve">Currently Evolaris installed four terminals (readers) inside the shopping center so, whenever a user signs in with his card with NFC tag at that terminal, he can see how many points he has and he can also print his vouchers. </w:t>
       </w:r>
     </w:p>
     <w:p>
@@ -3007,15 +2857,7 @@
         <w:t>Even though the current system with NFC technology has proven to be successful in practice, they would like to use alternative technologies for the same functionality. This is the area our team will be dealing with; we will do some research about Bluetooth Low Energy (hereinafter referred to as Bluetooth LE) technology</w:t>
       </w:r>
       <w:r>
-        <w:t xml:space="preserve"> and build a mobile application that will mostly have the same functionality as </w:t>
-      </w:r>
-      <w:proofErr w:type="spellStart"/>
-      <w:r>
-        <w:t>Evolaris</w:t>
-      </w:r>
-      <w:proofErr w:type="spellEnd"/>
-      <w:r>
-        <w:t>’ current application, but instead, it will work using Bluetooth LE.</w:t>
+        <w:t xml:space="preserve"> and build a mobile application that will mostly have the same functionality as Evolaris’ current application, but instead, it will work using Bluetooth LE.</w:t>
       </w:r>
     </w:p>
     <w:p>
@@ -3059,15 +2901,7 @@
         <w:t xml:space="preserve">our </w:t>
       </w:r>
       <w:r>
-        <w:t xml:space="preserve">public </w:t>
-      </w:r>
-      <w:proofErr w:type="spellStart"/>
-      <w:r>
-        <w:t>Github</w:t>
-      </w:r>
-      <w:proofErr w:type="spellEnd"/>
-      <w:r>
-        <w:t xml:space="preserve"> repository available at </w:t>
+        <w:t xml:space="preserve">public Github repository available at </w:t>
       </w:r>
       <w:hyperlink r:id="rId15" w:history="1">
         <w:r>
@@ -3350,15 +3184,7 @@
         <w:t xml:space="preserve">(also called Bluetooth Smart) is a technology that came public in 2010 and became popular because of lower battery power consumption compared to its predecessor Bluetooth.  Thanks to this technology Bluetooth can also be used on smaller devices like watches and toys. It was first supported in mobile devices with Android version 4.3 (Android API 18), but nowadays it’s already available on </w:t>
       </w:r>
       <w:r>
-        <w:t xml:space="preserve">iOS via </w:t>
-      </w:r>
-      <w:proofErr w:type="spellStart"/>
-      <w:r>
-        <w:t>iBeacon</w:t>
-      </w:r>
-      <w:proofErr w:type="spellEnd"/>
-      <w:r>
-        <w:t xml:space="preserve"> feature</w:t>
+        <w:t>iOS via iBeacon feature</w:t>
       </w:r>
       <w:r>
         <w:t>.</w:t>
@@ -3626,27 +3452,14 @@
         <w:ind w:firstLine="576"/>
       </w:pPr>
       <w:r>
-        <w:t xml:space="preserve">This is the User Requirements Specification for Bluetooth LE Showcase project, for use by </w:t>
-      </w:r>
-      <w:proofErr w:type="spellStart"/>
-      <w:r>
-        <w:t>Evolaris</w:t>
-      </w:r>
-      <w:proofErr w:type="spellEnd"/>
-      <w:r>
-        <w:t xml:space="preserve"> GmbH, team members and project mentors. In this section we will be determining the project’s scope, user requirements that need to be </w:t>
+        <w:t xml:space="preserve">This is the User Requirements Specification for Bluetooth LE Showcase project, for use by Evolaris GmbH, team members and project mentors. In this section we will be determining the project’s scope, user requirements that need to be </w:t>
       </w:r>
       <w:r>
         <w:t xml:space="preserve">satisfied </w:t>
       </w:r>
       <w:r>
-        <w:t xml:space="preserve">in our mobile application and describing our task that was assigned to us by </w:t>
-      </w:r>
-      <w:proofErr w:type="spellStart"/>
-      <w:r>
-        <w:t>Evolaris</w:t>
-      </w:r>
-      <w:proofErr w:type="spellEnd"/>
+        <w:t>in our mobile application and describing our task that was assigned to us by Evolaris</w:t>
+      </w:r>
       <w:r>
         <w:t>’</w:t>
       </w:r>
@@ -3679,13 +3492,8 @@
       <w:pPr>
         <w:ind w:firstLine="708"/>
       </w:pPr>
-      <w:proofErr w:type="spellStart"/>
-      <w:r>
-        <w:t>Evolaris</w:t>
-      </w:r>
-      <w:proofErr w:type="spellEnd"/>
-      <w:r>
-        <w:t xml:space="preserve"> GmbH already </w:t>
+      <w:r>
+        <w:t xml:space="preserve">Evolaris GmbH already </w:t>
       </w:r>
       <w:r>
         <w:t>developed</w:t>
@@ -3697,26 +3505,13 @@
         <w:t xml:space="preserve"> and</w:t>
       </w:r>
       <w:r>
-        <w:t xml:space="preserve"> installed terminals inside The Shopping City </w:t>
-      </w:r>
-      <w:proofErr w:type="spellStart"/>
-      <w:r>
-        <w:t>Seiersberg</w:t>
-      </w:r>
-      <w:proofErr w:type="spellEnd"/>
+        <w:t xml:space="preserve"> installed terminals inside The Shopping City Seiersberg</w:t>
+      </w:r>
       <w:r>
         <w:t xml:space="preserve">. </w:t>
       </w:r>
       <w:r>
-        <w:t>New users register online or at a terminal and receive a card with NFC tag. When they arrive at the shopping center, they need to sign in at a terminal in order to gain shopping benefits. After that they can see their “</w:t>
-      </w:r>
-      <w:proofErr w:type="spellStart"/>
-      <w:r>
-        <w:t>loyality</w:t>
-      </w:r>
-      <w:proofErr w:type="spellEnd"/>
-      <w:r>
-        <w:t xml:space="preserve">” points and vouchers status and print vouchers. </w:t>
+        <w:t xml:space="preserve">New users register online or at a terminal and receive a card with NFC tag. When they arrive at the shopping center, they need to sign in at a terminal in order to gain shopping benefits. After that they can see their “loyality” points and vouchers status and print vouchers. </w:t>
       </w:r>
       <w:r>
         <w:t>Our assignment is to try to implement the same functionality using Bluetooth LE technology by building a mobile application.</w:t>
@@ -3774,13 +3569,8 @@
       <w:bookmarkStart w:id="12" w:name="_Toc343815622"/>
       <w:bookmarkStart w:id="13" w:name="_Toc403765139"/>
       <w:bookmarkStart w:id="14" w:name="_Toc513611933"/>
-      <w:proofErr w:type="spellStart"/>
-      <w:r>
-        <w:t>Organisational</w:t>
-      </w:r>
-      <w:proofErr w:type="spellEnd"/>
-      <w:r>
-        <w:t xml:space="preserve"> / Functional Areas Affected</w:t>
+      <w:r>
+        <w:t>Organisational / Functional Areas Affected</w:t>
       </w:r>
       <w:bookmarkEnd w:id="12"/>
       <w:bookmarkEnd w:id="13"/>
@@ -3814,15 +3604,7 @@
         <w:ind w:firstLine="576"/>
       </w:pPr>
       <w:r>
-        <w:t xml:space="preserve">The application that we build will periodically need to be tested in real environment (The Shopping City </w:t>
-      </w:r>
-      <w:proofErr w:type="spellStart"/>
-      <w:r>
-        <w:t>Seiersberg</w:t>
-      </w:r>
-      <w:proofErr w:type="spellEnd"/>
-      <w:r>
-        <w:t>) and we will need access to customers’ database and server instance.</w:t>
+        <w:t>The application that we build will periodically need to be tested in real environment (The Shopping City Seiersberg) and we will need access to customers’ database and server instance.</w:t>
       </w:r>
     </w:p>
     <w:bookmarkEnd w:id="14"/>
@@ -4809,15 +4591,7 @@
         <w:t xml:space="preserve"> collaboration</w:t>
       </w:r>
       <w:r>
-        <w:t xml:space="preserve">, functional software product and the flexibility to adapt to emerging business needs. Agile methodology includes methodologies like Scrum, Extreme Programming, </w:t>
-      </w:r>
-      <w:proofErr w:type="gramStart"/>
-      <w:r>
-        <w:t>Dynamic</w:t>
-      </w:r>
-      <w:proofErr w:type="gramEnd"/>
-      <w:r>
-        <w:t xml:space="preserve"> Systems Development etc.</w:t>
+        <w:t>, functional software product and the flexibility to adapt to emerging business needs. Agile methodology includes methodologies like Scrum, Extreme Programming, Dynamic Systems Development etc.</w:t>
       </w:r>
     </w:p>
     <w:p>
@@ -4828,15 +4602,7 @@
         <w:t xml:space="preserve"> Since Scrum is currently very popular and enables teams to dynamically plan everything regarding the project (releases, resources and functionalities etc.)</w:t>
       </w:r>
       <w:r>
-        <w:t xml:space="preserve"> in cooperation with stakeholders (in this case </w:t>
-      </w:r>
-      <w:proofErr w:type="spellStart"/>
-      <w:r>
-        <w:t>Evolaris</w:t>
-      </w:r>
-      <w:proofErr w:type="spellEnd"/>
-      <w:r>
-        <w:t xml:space="preserve"> and project mentors)</w:t>
+        <w:t xml:space="preserve"> in cooperation with stakeholders (in this case Evolaris and project mentors)</w:t>
       </w:r>
       <w:r>
         <w:t>, we decided to use this software development methodology.</w:t>
@@ -5020,13 +4786,8 @@
         <w:t>th</w:t>
       </w:r>
       <w:r>
-        <w:t xml:space="preserve"> </w:t>
-      </w:r>
-      <w:proofErr w:type="gramStart"/>
-      <w:r>
-        <w:t xml:space="preserve">November </w:t>
-      </w:r>
-      <w:proofErr w:type="gramEnd"/>
+        <w:t xml:space="preserve"> November </w:t>
+      </w:r>
       <w:r>
         <w:rPr>
           <w:rStyle w:val="FootnoteReference"/>
@@ -5040,15 +4801,7 @@
         <w:t xml:space="preserve">r day from Monday to Saturday. </w:t>
       </w:r>
       <w:r>
-        <w:t xml:space="preserve">As mentioned before, all notes from Scrum team meetings can be found in our </w:t>
-      </w:r>
-      <w:proofErr w:type="spellStart"/>
-      <w:r>
-        <w:t>Github</w:t>
-      </w:r>
-      <w:proofErr w:type="spellEnd"/>
-      <w:r>
-        <w:t xml:space="preserve"> repository.</w:t>
+        <w:t>As mentioned before, all notes from Scrum team meetings can be found in our Github repository.</w:t>
       </w:r>
     </w:p>
     <w:p>
@@ -5644,30 +5397,8 @@
         <w:rPr>
           <w:i/>
         </w:rPr>
-        <w:t xml:space="preserve">New, Approved, </w:t>
-      </w:r>
-      <w:proofErr w:type="gramStart"/>
-      <w:r>
-        <w:rPr>
-          <w:i/>
-        </w:rPr>
-        <w:t>In</w:t>
-      </w:r>
-      <w:proofErr w:type="gramEnd"/>
-      <w:r>
-        <w:rPr>
-          <w:i/>
-        </w:rPr>
-        <w:t xml:space="preserve"> progress, </w:t>
-      </w:r>
-      <w:proofErr w:type="spellStart"/>
-      <w:r>
-        <w:rPr>
-          <w:i/>
-        </w:rPr>
-        <w:t>Commited</w:t>
-      </w:r>
-      <w:proofErr w:type="spellEnd"/>
+        <w:t>New, Approved, In progress, Commited</w:t>
+      </w:r>
       <w:r>
         <w:t xml:space="preserve"> </w:t>
       </w:r>
@@ -5942,15 +5673,7 @@
         <w:t>6</w:t>
       </w:r>
       <w:r>
-        <w:t xml:space="preserve"> contains a list of tasks for Login PBI, which is assigned to Goran </w:t>
-      </w:r>
-      <w:proofErr w:type="spellStart"/>
-      <w:r>
-        <w:t>Vodomin</w:t>
-      </w:r>
-      <w:proofErr w:type="spellEnd"/>
-      <w:r>
-        <w:t xml:space="preserve"> and at that time in “Committed” state with 7 hours of remaining work.</w:t>
+        <w:t xml:space="preserve"> contains a list of tasks for Login PBI, which is assigned to Goran Vodomin and at that time in “Committed” state with 7 hours of remaining work.</w:t>
       </w:r>
       <w:r>
         <w:t xml:space="preserve"> During the Phase 1 sprint, we managed to implement the following PBIs and their tasks shown in Figure 6.</w:t>
@@ -6035,15 +5758,7 @@
                               <w:fldChar w:fldCharType="end"/>
                             </w:r>
                             <w:r>
-                              <w:t xml:space="preserve">. </w:t>
-                            </w:r>
-                            <w:proofErr w:type="spellStart"/>
-                            <w:r>
-                              <w:t>Burndown</w:t>
-                            </w:r>
-                            <w:proofErr w:type="spellEnd"/>
-                            <w:r>
-                              <w:t xml:space="preserve"> chart for Phase 1 sprint</w:t>
+                              <w:t>. Burndown chart for Phase 1 sprint</w:t>
                             </w:r>
                           </w:p>
                         </w:txbxContent>
@@ -6184,23 +5899,7 @@
         <w:t xml:space="preserve">Last but not least, we can analyze our performance by looking </w:t>
       </w:r>
       <w:r>
-        <w:t xml:space="preserve">at the generated </w:t>
-      </w:r>
-      <w:proofErr w:type="spellStart"/>
-      <w:r>
-        <w:t>burndown</w:t>
-      </w:r>
-      <w:proofErr w:type="spellEnd"/>
-      <w:r>
-        <w:t xml:space="preserve"> chart. Based on set project parameters (capacity, remaining work on tasks, effort etc.) the tool sets a line representing Ideal Trend. If our remaining work is bellow that line, this means all tasks are done on time, but if it’s above the line, this means the project is late. Our project’s final </w:t>
-      </w:r>
-      <w:proofErr w:type="spellStart"/>
-      <w:r>
-        <w:t>burndown</w:t>
-      </w:r>
-      <w:proofErr w:type="spellEnd"/>
-      <w:r>
-        <w:t xml:space="preserve"> chart is shown in Figure 7.</w:t>
+        <w:t>at the generated burndown chart. Based on set project parameters (capacity, remaining work on tasks, effort etc.) the tool sets a line representing Ideal Trend. If our remaining work is bellow that line, this means all tasks are done on time, but if it’s above the line, this means the project is late. Our project’s final burndown chart is shown in Figure 7.</w:t>
       </w:r>
       <w:r>
         <w:t xml:space="preserve"> It shows that the first sprint was at the beginning executed within timelines, which is opposite to a slight delay in the further course of this sprint. </w:t>
@@ -6254,15 +5953,7 @@
         <w:t xml:space="preserve">. </w:t>
       </w:r>
       <w:r>
-        <w:t xml:space="preserve">The data model (ERA diagram) will be described in the next sprint since we haven’t had access to the system’s database or any other documentation owned by </w:t>
-      </w:r>
-      <w:proofErr w:type="spellStart"/>
-      <w:r>
-        <w:t>Evolaris</w:t>
-      </w:r>
-      <w:proofErr w:type="spellEnd"/>
-      <w:r>
-        <w:t xml:space="preserve">. </w:t>
+        <w:t xml:space="preserve">The data model (ERA diagram) will be described in the next sprint since we haven’t had access to the system’s database or any other documentation owned by Evolaris. </w:t>
       </w:r>
       <w:r>
         <w:t>Also, we built</w:t>
@@ -6376,15 +6067,7 @@
         <w:t>If he signs in successfully the</w:t>
       </w:r>
       <w:r>
-        <w:t xml:space="preserve"> next activity enables him to see how many points he has and what is his “Friend of </w:t>
-      </w:r>
-      <w:proofErr w:type="spellStart"/>
-      <w:r>
-        <w:t>Seiersberg</w:t>
-      </w:r>
-      <w:proofErr w:type="spellEnd"/>
-      <w:r>
-        <w:t>” status</w:t>
+        <w:t xml:space="preserve"> next activity enables him to see how many points he has and what is his “Friend of Seiersberg” status</w:t>
       </w:r>
     </w:p>
     <w:p>
@@ -7873,15 +7556,7 @@
         <w:t xml:space="preserve">architecture </w:t>
       </w:r>
       <w:r>
-        <w:t xml:space="preserve">behind the “Friend of </w:t>
-      </w:r>
-      <w:proofErr w:type="spellStart"/>
-      <w:r>
-        <w:t>Seiersberg</w:t>
-      </w:r>
-      <w:proofErr w:type="spellEnd"/>
-      <w:r>
-        <w:t>” application include</w:t>
+        <w:t>behind the “Friend of Seiersberg” application include</w:t>
       </w:r>
       <w:r>
         <w:t>s</w:t>
@@ -8371,14 +8046,12 @@
       <w:r>
         <w:t xml:space="preserve">Password: </w:t>
       </w:r>
-      <w:proofErr w:type="spellStart"/>
       <w:r>
         <w:rPr>
           <w:b/>
         </w:rPr>
         <w:t>ProjektAiR</w:t>
       </w:r>
-      <w:proofErr w:type="spellEnd"/>
     </w:p>
     <w:p>
       <w:pPr>
@@ -8430,13 +8103,8 @@
           <w:b/>
         </w:rPr>
       </w:pPr>
-      <w:proofErr w:type="spellStart"/>
-      <w:r>
-        <w:t>Creately</w:t>
-      </w:r>
-      <w:proofErr w:type="spellEnd"/>
-      <w:r>
-        <w:t xml:space="preserve"> to model system architecture</w:t>
+      <w:r>
+        <w:t>Creately to model system architecture</w:t>
       </w:r>
     </w:p>
     <w:p>
@@ -8465,13 +8133,8 @@
           <w:b/>
         </w:rPr>
       </w:pPr>
-      <w:proofErr w:type="spellStart"/>
-      <w:r>
-        <w:t>ObjectAiD</w:t>
-      </w:r>
-      <w:proofErr w:type="spellEnd"/>
-      <w:r>
-        <w:t xml:space="preserve"> UML Explorer for Eclipse to generate class diagram</w:t>
+      <w:r>
+        <w:t>ObjectAiD UML Explorer for Eclipse to generate class diagram</w:t>
       </w:r>
     </w:p>
     <w:p>
@@ -8495,13 +8158,8 @@
           <w:numId w:val="9"/>
         </w:numPr>
       </w:pPr>
-      <w:proofErr w:type="spellStart"/>
-      <w:r>
-        <w:t>Github</w:t>
-      </w:r>
-      <w:proofErr w:type="spellEnd"/>
-      <w:r>
-        <w:t xml:space="preserve"> repository </w:t>
+      <w:r>
+        <w:t xml:space="preserve">Github repository </w:t>
       </w:r>
       <w:r>
         <w:t xml:space="preserve">with all project materials and artifacts is </w:t>
@@ -8554,13 +8212,8 @@
           <w:numId w:val="10"/>
         </w:numPr>
       </w:pPr>
-      <w:proofErr w:type="spellStart"/>
-      <w:r>
-        <w:t>DigitalOcean</w:t>
-      </w:r>
-      <w:proofErr w:type="spellEnd"/>
-      <w:r>
-        <w:t xml:space="preserve"> , PHP, MySQL</w:t>
+      <w:r>
+        <w:t>DigitalOcean , PHP, MySQL</w:t>
       </w:r>
     </w:p>
     <w:p>
@@ -8614,14 +8267,9 @@
         </w:numPr>
       </w:pPr>
       <w:bookmarkStart w:id="58" w:name="_Toc403765151"/>
-      <w:proofErr w:type="spellStart"/>
       <w:r>
         <w:lastRenderedPageBreak/>
-        <w:t>SeierFriend</w:t>
-      </w:r>
-      <w:proofErr w:type="spellEnd"/>
-      <w:r>
-        <w:t xml:space="preserve"> mobile application</w:t>
+        <w:t>SeierFriend mobile application</w:t>
       </w:r>
       <w:bookmarkEnd w:id="58"/>
     </w:p>
@@ -8630,13 +8278,8 @@
       <w:pPr>
         <w:ind w:firstLine="360"/>
       </w:pPr>
-      <w:proofErr w:type="spellStart"/>
-      <w:r>
-        <w:t>SeierFriend</w:t>
-      </w:r>
-      <w:proofErr w:type="spellEnd"/>
-      <w:r>
-        <w:t xml:space="preserve"> mobile application is built in Eclipse IDE and at the end of Phase 1 sprint has the following functionalities:</w:t>
+      <w:r>
+        <w:t>SeierFriend mobile application is built in Eclipse IDE and at the end of Phase 1 sprint has the following functionalities:</w:t>
       </w:r>
     </w:p>
     <w:p>
@@ -8857,15 +8500,7 @@
                               </w:rPr>
                             </w:pPr>
                             <w:r>
-                              <w:t xml:space="preserve">2.  </w:t>
-                            </w:r>
-                            <w:proofErr w:type="spellStart"/>
-                            <w:r>
-                              <w:t>View points</w:t>
-                            </w:r>
-                            <w:proofErr w:type="spellEnd"/>
-                            <w:r>
-                              <w:t xml:space="preserve"> and status screen</w:t>
+                              <w:t>2.  View points and status screen</w:t>
                             </w:r>
                           </w:p>
                         </w:txbxContent>
@@ -9248,15 +8883,7 @@
         <w:t>ts status</w:t>
       </w:r>
       <w:r>
-        <w:t xml:space="preserve"> option, which will take him back to </w:t>
-      </w:r>
-      <w:proofErr w:type="spellStart"/>
-      <w:r>
-        <w:t>PointStatus</w:t>
-      </w:r>
-      <w:proofErr w:type="spellEnd"/>
-      <w:r>
-        <w:t xml:space="preserve"> </w:t>
+        <w:t xml:space="preserve"> option, which will take him back to PointStatus </w:t>
       </w:r>
       <w:r>
         <w:t>activity</w:t>
@@ -9279,6 +8906,7 @@
       <w:r>
         <w:rPr>
           <w:noProof/>
+          <w:lang w:val="hr-HR"/>
         </w:rPr>
         <w:lastRenderedPageBreak/>
         <mc:AlternateContent>
@@ -9425,25 +9053,21 @@
       <w:r>
         <w:t xml:space="preserve">layout and 2 packages </w:t>
       </w:r>
-      <w:proofErr w:type="spellStart"/>
       <w:r>
         <w:rPr>
           <w:i/>
         </w:rPr>
         <w:t>com.example.seierfriendapp</w:t>
       </w:r>
-      <w:proofErr w:type="spellEnd"/>
       <w:r>
         <w:t xml:space="preserve"> (implements application’s functionality with 5 Java source files) and </w:t>
       </w:r>
-      <w:proofErr w:type="spellStart"/>
       <w:r>
         <w:rPr>
           <w:i/>
         </w:rPr>
         <w:t>com.example.datalayer</w:t>
       </w:r>
-      <w:proofErr w:type="spellEnd"/>
       <w:r>
         <w:t xml:space="preserve"> (connects application to web service)</w:t>
       </w:r>
@@ -9451,21 +9075,13 @@
         <w:t>.</w:t>
       </w:r>
       <w:r>
-        <w:t xml:space="preserve"> The project’s structure is shown in </w:t>
-      </w:r>
-      <w:proofErr w:type="gramStart"/>
-      <w:r>
-        <w:t xml:space="preserve">Figure </w:t>
+        <w:t xml:space="preserve"> The project’s structure is shown in Figure </w:t>
       </w:r>
       <w:r>
         <w:t xml:space="preserve"> </w:t>
       </w:r>
       <w:r>
-        <w:t>14</w:t>
-      </w:r>
-      <w:proofErr w:type="gramEnd"/>
-      <w:r>
-        <w:t>.</w:t>
+        <w:t>14.</w:t>
       </w:r>
     </w:p>
     <w:p>
@@ -9541,8 +9157,6 @@
     </w:p>
     <w:p/>
     <w:p>
-      <w:bookmarkStart w:id="59" w:name="_GoBack"/>
-      <w:bookmarkEnd w:id="59"/>
       <w:r>
         <w:rPr>
           <w:noProof/>
@@ -10002,31 +9616,17 @@
                                 <w:sz w:val="22"/>
                               </w:rPr>
                             </w:pPr>
-                            <w:proofErr w:type="gramStart"/>
                             <w:r>
                               <w:rPr>
                                 <w:sz w:val="22"/>
                               </w:rPr>
-                              <w:t>class</w:t>
-                            </w:r>
-                            <w:proofErr w:type="gramEnd"/>
-                            <w:r>
-                              <w:rPr>
-                                <w:sz w:val="22"/>
-                              </w:rPr>
-                              <w:t xml:space="preserve"> containing </w:t>
+                              <w:t xml:space="preserve">class containing </w:t>
                             </w:r>
                             <w:r>
                               <w:rPr>
                                 <w:sz w:val="22"/>
                               </w:rPr>
-                              <w:t>methods</w:t>
-                            </w:r>
-                            <w:r>
-                              <w:rPr>
-                                <w:sz w:val="22"/>
-                              </w:rPr>
-                              <w:t xml:space="preserve"> for implementing side menu</w:t>
+                              <w:t>methods for implementing side menu</w:t>
                             </w:r>
                           </w:p>
                           <w:p>
@@ -10159,39 +9759,17 @@
                                 <w:sz w:val="22"/>
                               </w:rPr>
                             </w:pPr>
-                            <w:proofErr w:type="gramStart"/>
                             <w:r>
                               <w:rPr>
                                 <w:sz w:val="22"/>
                               </w:rPr>
-                              <w:t>class</w:t>
-                            </w:r>
-                            <w:proofErr w:type="gramEnd"/>
-                            <w:r>
-                              <w:rPr>
-                                <w:sz w:val="22"/>
-                              </w:rPr>
-                              <w:t xml:space="preserve"> containing </w:t>
+                              <w:t xml:space="preserve">class containing </w:t>
                             </w:r>
                             <w:r>
                               <w:rPr>
                                 <w:sz w:val="22"/>
                               </w:rPr>
-                              <w:t xml:space="preserve">methods for displaying </w:t>
-                            </w:r>
-                            <w:proofErr w:type="spellStart"/>
-                            <w:r>
-                              <w:rPr>
-                                <w:sz w:val="22"/>
-                              </w:rPr>
-                              <w:t>PointStatus</w:t>
-                            </w:r>
-                            <w:proofErr w:type="spellEnd"/>
-                            <w:r>
-                              <w:rPr>
-                                <w:sz w:val="22"/>
-                              </w:rPr>
-                              <w:t xml:space="preserve"> activity</w:t>
+                              <w:t>methods for displaying PointStatus activity</w:t>
                             </w:r>
                           </w:p>
                           <w:p>
@@ -10332,39 +9910,17 @@
                                 <w:sz w:val="22"/>
                               </w:rPr>
                             </w:pPr>
-                            <w:proofErr w:type="gramStart"/>
                             <w:r>
                               <w:rPr>
                                 <w:sz w:val="22"/>
                               </w:rPr>
-                              <w:t>class</w:t>
-                            </w:r>
-                            <w:proofErr w:type="gramEnd"/>
-                            <w:r>
-                              <w:rPr>
-                                <w:sz w:val="22"/>
-                              </w:rPr>
-                              <w:t xml:space="preserve"> containing </w:t>
+                              <w:t xml:space="preserve">class containing </w:t>
                             </w:r>
                             <w:r>
                               <w:rPr>
                                 <w:sz w:val="22"/>
                               </w:rPr>
-                              <w:t xml:space="preserve">methods for displaying </w:t>
-                            </w:r>
-                            <w:proofErr w:type="spellStart"/>
-                            <w:r>
-                              <w:rPr>
-                                <w:sz w:val="22"/>
-                              </w:rPr>
-                              <w:t>DiscountList</w:t>
-                            </w:r>
-                            <w:proofErr w:type="spellEnd"/>
-                            <w:r>
-                              <w:rPr>
-                                <w:sz w:val="22"/>
-                              </w:rPr>
-                              <w:t xml:space="preserve"> activity</w:t>
+                              <w:t>methods for displaying DiscountList activity</w:t>
                             </w:r>
                           </w:p>
                         </w:txbxContent>
@@ -10491,39 +10047,17 @@
                                 <w:sz w:val="22"/>
                               </w:rPr>
                             </w:pPr>
-                            <w:proofErr w:type="gramStart"/>
                             <w:r>
                               <w:rPr>
                                 <w:sz w:val="22"/>
                               </w:rPr>
-                              <w:t>class</w:t>
-                            </w:r>
-                            <w:proofErr w:type="gramEnd"/>
-                            <w:r>
-                              <w:rPr>
-                                <w:sz w:val="22"/>
-                              </w:rPr>
-                              <w:t xml:space="preserve"> containing </w:t>
+                              <w:t xml:space="preserve">class containing </w:t>
                             </w:r>
                             <w:r>
                               <w:rPr>
                                 <w:sz w:val="22"/>
                               </w:rPr>
-                              <w:t xml:space="preserve">methods to display </w:t>
-                            </w:r>
-                            <w:proofErr w:type="spellStart"/>
-                            <w:r>
-                              <w:rPr>
-                                <w:sz w:val="22"/>
-                              </w:rPr>
-                              <w:t>DiscountDetails</w:t>
-                            </w:r>
-                            <w:proofErr w:type="spellEnd"/>
-                            <w:r>
-                              <w:rPr>
-                                <w:sz w:val="22"/>
-                              </w:rPr>
-                              <w:t xml:space="preserve"> activity</w:t>
+                              <w:t>methods to display DiscountDetails activity</w:t>
                             </w:r>
                           </w:p>
                         </w:txbxContent>
@@ -10652,45 +10186,17 @@
                                 <w:sz w:val="22"/>
                               </w:rPr>
                             </w:pPr>
-                            <w:proofErr w:type="gramStart"/>
                             <w:r>
                               <w:rPr>
                                 <w:sz w:val="22"/>
                               </w:rPr>
-                              <w:t>class</w:t>
-                            </w:r>
-                            <w:proofErr w:type="gramEnd"/>
-                            <w:r>
-                              <w:rPr>
-                                <w:sz w:val="22"/>
-                              </w:rPr>
-                              <w:t xml:space="preserve"> </w:t>
+                              <w:t xml:space="preserve">class </w:t>
                             </w:r>
                             <w:r>
                               <w:rPr>
                                 <w:sz w:val="22"/>
                               </w:rPr>
-                              <w:t xml:space="preserve">that calls </w:t>
-                            </w:r>
-                            <w:proofErr w:type="spellStart"/>
-                            <w:r>
-                              <w:rPr>
-                                <w:sz w:val="22"/>
-                              </w:rPr>
-                              <w:t>PointStatus</w:t>
-                            </w:r>
-                            <w:proofErr w:type="spellEnd"/>
-                            <w:r>
-                              <w:rPr>
-                                <w:sz w:val="22"/>
-                              </w:rPr>
-                              <w:t xml:space="preserve"> activit</w:t>
-                            </w:r>
-                            <w:r>
-                              <w:rPr>
-                                <w:sz w:val="22"/>
-                              </w:rPr>
-                              <w:t>y</w:t>
+                              <w:t>that calls PointStatus activity</w:t>
                             </w:r>
                           </w:p>
                           <w:p>
@@ -10841,19 +10347,11 @@
                                 <w:sz w:val="22"/>
                               </w:rPr>
                             </w:pPr>
-                            <w:proofErr w:type="gramStart"/>
                             <w:r>
                               <w:rPr>
                                 <w:sz w:val="22"/>
                               </w:rPr>
-                              <w:t>class</w:t>
-                            </w:r>
-                            <w:proofErr w:type="gramEnd"/>
-                            <w:r>
-                              <w:rPr>
-                                <w:sz w:val="22"/>
-                              </w:rPr>
-                              <w:t xml:space="preserve"> containing a method for connecting to web service</w:t>
+                              <w:t>class containing a method for connecting to web service</w:t>
                             </w:r>
                           </w:p>
                         </w:txbxContent>
@@ -10970,40 +10468,9 @@
     </w:p>
     <w:p>
       <w:pPr>
-        <w:ind w:firstLine="360"/>
-      </w:pPr>
-    </w:p>
-    <w:p>
-      <w:pPr>
-        <w:ind w:firstLine="360"/>
-      </w:pPr>
-    </w:p>
-    <w:p>
-      <w:pPr>
-        <w:ind w:firstLine="360"/>
-      </w:pPr>
-    </w:p>
-    <w:p>
-      <w:pPr>
-        <w:ind w:firstLine="360"/>
-      </w:pPr>
-    </w:p>
-    <w:p>
-      <w:pPr>
-        <w:ind w:firstLine="360"/>
-      </w:pPr>
-    </w:p>
-    <w:p>
-      <w:pPr>
-        <w:ind w:firstLine="360"/>
-      </w:pPr>
-    </w:p>
-    <w:p>
-      <w:pPr>
-        <w:ind w:firstLine="360"/>
-      </w:pPr>
-      <w:r>
-        <w:lastRenderedPageBreak/>
+        <w:ind w:firstLine="708"/>
+      </w:pPr>
+      <w:r>
         <w:t xml:space="preserve">We also defined standard strings to be displayed as a text to </w:t>
       </w:r>
       <w:r>
@@ -11022,7 +10489,21 @@
         <w:t>file</w:t>
       </w:r>
       <w:r>
-        <w:t xml:space="preserve"> and modified AndroidManifest.xml to require permission to use Internet, so that the application can retrieve data from the web service</w:t>
+        <w:t xml:space="preserve"> and modified </w:t>
+      </w:r>
+      <w:bookmarkStart w:id="59" w:name="_GoBack"/>
+      <w:r>
+        <w:rPr>
+          <w:i/>
+        </w:rPr>
+        <w:t>AndroidManifest.xml</w:t>
+      </w:r>
+      <w:r>
+        <w:t xml:space="preserve"> </w:t>
+      </w:r>
+      <w:bookmarkEnd w:id="59"/>
+      <w:r>
+        <w:t>to require permission to use Internet, so that the application can retrieve data from the web service</w:t>
       </w:r>
       <w:r>
         <w:t>. Java source files contain event listeners triggered when a user does some action with a certain UI control (for instance, selects the navigation drawer item, clicks the Sign in button etc.).</w:t>
@@ -11516,7 +10997,7 @@
                                 <w:sz w:val="18"/>
                                 <w:szCs w:val="18"/>
                               </w:rPr>
-                              <w:t>1</w:t>
+                              <w:t>16</w:t>
                             </w:r>
                             <w:r>
                               <w:rPr>
@@ -11711,7 +11192,7 @@
                           <w:sz w:val="18"/>
                           <w:szCs w:val="18"/>
                         </w:rPr>
-                        <w:t>1</w:t>
+                        <w:t>16</w:t>
                       </w:r>
                       <w:r>
                         <w:rPr>
@@ -11778,15 +11259,7 @@
         <w:footnoteRef/>
       </w:r>
       <w:r>
-        <w:t xml:space="preserve"> Phase 1 sprint started later because we didn’t know our project scope before our meeting with </w:t>
-      </w:r>
-      <w:proofErr w:type="spellStart"/>
-      <w:r>
-        <w:t>Evolaris</w:t>
-      </w:r>
-      <w:proofErr w:type="spellEnd"/>
-      <w:r>
-        <w:t xml:space="preserve"> mentors, which took place on 31</w:t>
+        <w:t xml:space="preserve"> Phase 1 sprint started later because we didn’t know our project scope before our meeting with Evolaris mentors, which took place on 31</w:t>
       </w:r>
       <w:r>
         <w:rPr>
@@ -11816,26 +11289,11 @@
       <w:r>
         <w:t xml:space="preserve"> </w:t>
       </w:r>
-      <w:proofErr w:type="spellStart"/>
       <w:r>
         <w:rPr>
           <w:lang w:val="hr-HR"/>
         </w:rPr>
-        <w:t>The</w:t>
-      </w:r>
-      <w:proofErr w:type="spellEnd"/>
-      <w:r>
-        <w:rPr>
-          <w:lang w:val="hr-HR"/>
-        </w:rPr>
-        <w:t xml:space="preserve"> </w:t>
-      </w:r>
-      <w:proofErr w:type="spellStart"/>
-      <w:r>
-        <w:rPr>
-          <w:lang w:val="hr-HR"/>
-        </w:rPr>
-        <w:t>buil</w:t>
+        <w:t>The buil</w:t>
       </w:r>
       <w:r>
         <w:rPr>
@@ -11843,166 +11301,11 @@
         </w:rPr>
         <w:t>t</w:t>
       </w:r>
-      <w:proofErr w:type="spellEnd"/>
       <w:r>
         <w:rPr>
           <w:lang w:val="hr-HR"/>
         </w:rPr>
-        <w:t xml:space="preserve"> web </w:t>
-      </w:r>
-      <w:proofErr w:type="spellStart"/>
-      <w:r>
-        <w:rPr>
-          <w:lang w:val="hr-HR"/>
-        </w:rPr>
-        <w:t>service</w:t>
-      </w:r>
-      <w:proofErr w:type="spellEnd"/>
-      <w:r>
-        <w:rPr>
-          <w:lang w:val="hr-HR"/>
-        </w:rPr>
-        <w:t xml:space="preserve"> </w:t>
-      </w:r>
-      <w:proofErr w:type="spellStart"/>
-      <w:r>
-        <w:rPr>
-          <w:lang w:val="hr-HR"/>
-        </w:rPr>
-        <w:t>and</w:t>
-      </w:r>
-      <w:proofErr w:type="spellEnd"/>
-      <w:r>
-        <w:rPr>
-          <w:lang w:val="hr-HR"/>
-        </w:rPr>
-        <w:t xml:space="preserve"> test </w:t>
-      </w:r>
-      <w:proofErr w:type="spellStart"/>
-      <w:r>
-        <w:rPr>
-          <w:lang w:val="hr-HR"/>
-        </w:rPr>
-        <w:t>database</w:t>
-      </w:r>
-      <w:proofErr w:type="spellEnd"/>
-      <w:r>
-        <w:rPr>
-          <w:lang w:val="hr-HR"/>
-        </w:rPr>
-        <w:t xml:space="preserve"> </w:t>
-      </w:r>
-      <w:proofErr w:type="spellStart"/>
-      <w:r>
-        <w:rPr>
-          <w:lang w:val="hr-HR"/>
-        </w:rPr>
-        <w:t>will</w:t>
-      </w:r>
-      <w:proofErr w:type="spellEnd"/>
-      <w:r>
-        <w:rPr>
-          <w:lang w:val="hr-HR"/>
-        </w:rPr>
-        <w:t xml:space="preserve"> </w:t>
-      </w:r>
-      <w:proofErr w:type="spellStart"/>
-      <w:r>
-        <w:rPr>
-          <w:lang w:val="hr-HR"/>
-        </w:rPr>
-        <w:t>be</w:t>
-      </w:r>
-      <w:proofErr w:type="spellEnd"/>
-      <w:r>
-        <w:rPr>
-          <w:lang w:val="hr-HR"/>
-        </w:rPr>
-        <w:t xml:space="preserve"> </w:t>
-      </w:r>
-      <w:proofErr w:type="spellStart"/>
-      <w:r>
-        <w:rPr>
-          <w:lang w:val="hr-HR"/>
-        </w:rPr>
-        <w:t>replaced</w:t>
-      </w:r>
-      <w:proofErr w:type="spellEnd"/>
-      <w:r>
-        <w:rPr>
-          <w:lang w:val="hr-HR"/>
-        </w:rPr>
-        <w:t xml:space="preserve"> </w:t>
-      </w:r>
-      <w:proofErr w:type="spellStart"/>
-      <w:r>
-        <w:rPr>
-          <w:lang w:val="hr-HR"/>
-        </w:rPr>
-        <w:t>with</w:t>
-      </w:r>
-      <w:proofErr w:type="spellEnd"/>
-      <w:r>
-        <w:rPr>
-          <w:lang w:val="hr-HR"/>
-        </w:rPr>
-        <w:t xml:space="preserve"> </w:t>
-      </w:r>
-      <w:proofErr w:type="spellStart"/>
-      <w:r>
-        <w:rPr>
-          <w:lang w:val="hr-HR"/>
-        </w:rPr>
-        <w:t>Evolaris</w:t>
-      </w:r>
-      <w:proofErr w:type="spellEnd"/>
-      <w:r>
-        <w:rPr>
-          <w:lang w:val="hr-HR"/>
-        </w:rPr>
-        <w:t xml:space="preserve">' API </w:t>
-      </w:r>
-      <w:proofErr w:type="spellStart"/>
-      <w:r>
-        <w:rPr>
-          <w:lang w:val="hr-HR"/>
-        </w:rPr>
-        <w:t>in</w:t>
-      </w:r>
-      <w:proofErr w:type="spellEnd"/>
-      <w:r>
-        <w:rPr>
-          <w:lang w:val="hr-HR"/>
-        </w:rPr>
-        <w:t xml:space="preserve"> </w:t>
-      </w:r>
-      <w:proofErr w:type="spellStart"/>
-      <w:r>
-        <w:rPr>
-          <w:lang w:val="hr-HR"/>
-        </w:rPr>
-        <w:t>the</w:t>
-      </w:r>
-      <w:proofErr w:type="spellEnd"/>
-      <w:r>
-        <w:rPr>
-          <w:lang w:val="hr-HR"/>
-        </w:rPr>
-        <w:t xml:space="preserve"> </w:t>
-      </w:r>
-      <w:proofErr w:type="spellStart"/>
-      <w:r>
-        <w:rPr>
-          <w:lang w:val="hr-HR"/>
-        </w:rPr>
-        <w:t>next</w:t>
-      </w:r>
-      <w:proofErr w:type="spellEnd"/>
-      <w:r>
-        <w:rPr>
-          <w:lang w:val="hr-HR"/>
-        </w:rPr>
-        <w:t xml:space="preserve"> sprint.</w:t>
+        <w:t xml:space="preserve"> web service and test database will be replaced with Evolaris' API in the next sprint.</w:t>
       </w:r>
     </w:p>
   </w:footnote>
@@ -12023,607 +11326,35 @@
       <w:r>
         <w:t xml:space="preserve"> </w:t>
       </w:r>
-      <w:proofErr w:type="spellStart"/>
       <w:r>
         <w:rPr>
           <w:lang w:val="hr-HR"/>
         </w:rPr>
-        <w:t>During</w:t>
-      </w:r>
-      <w:proofErr w:type="spellEnd"/>
+        <w:t xml:space="preserve">During the first sprint we didn't have access to Evolaris' documentation, so we weren't completely familiar with the system architecture </w:t>
+      </w:r>
       <w:r>
         <w:rPr>
           <w:lang w:val="hr-HR"/>
         </w:rPr>
-        <w:t xml:space="preserve"> </w:t>
-      </w:r>
-      <w:proofErr w:type="spellStart"/>
-      <w:r>
-        <w:rPr>
-          <w:lang w:val="hr-HR"/>
-        </w:rPr>
-        <w:t>the</w:t>
-      </w:r>
-      <w:proofErr w:type="spellEnd"/>
-      <w:r>
-        <w:rPr>
-          <w:lang w:val="hr-HR"/>
-        </w:rPr>
-        <w:t xml:space="preserve"> </w:t>
-      </w:r>
-      <w:proofErr w:type="spellStart"/>
-      <w:r>
-        <w:rPr>
-          <w:lang w:val="hr-HR"/>
-        </w:rPr>
-        <w:t>first</w:t>
-      </w:r>
-      <w:proofErr w:type="spellEnd"/>
-      <w:r>
-        <w:rPr>
-          <w:lang w:val="hr-HR"/>
-        </w:rPr>
-        <w:t xml:space="preserve"> sprint </w:t>
-      </w:r>
-      <w:proofErr w:type="spellStart"/>
-      <w:r>
-        <w:rPr>
-          <w:lang w:val="hr-HR"/>
-        </w:rPr>
-        <w:t>we</w:t>
-      </w:r>
-      <w:proofErr w:type="spellEnd"/>
-      <w:r>
-        <w:rPr>
-          <w:lang w:val="hr-HR"/>
-        </w:rPr>
-        <w:t xml:space="preserve"> </w:t>
-      </w:r>
-      <w:proofErr w:type="spellStart"/>
-      <w:r>
-        <w:rPr>
-          <w:lang w:val="hr-HR"/>
-        </w:rPr>
-        <w:t>didn't</w:t>
-      </w:r>
-      <w:proofErr w:type="spellEnd"/>
-      <w:r>
-        <w:rPr>
-          <w:lang w:val="hr-HR"/>
-        </w:rPr>
-        <w:t xml:space="preserve"> </w:t>
-      </w:r>
-      <w:proofErr w:type="spellStart"/>
-      <w:r>
-        <w:rPr>
-          <w:lang w:val="hr-HR"/>
-        </w:rPr>
-        <w:t>have</w:t>
-      </w:r>
-      <w:proofErr w:type="spellEnd"/>
-      <w:r>
-        <w:rPr>
-          <w:lang w:val="hr-HR"/>
-        </w:rPr>
-        <w:t xml:space="preserve"> </w:t>
-      </w:r>
-      <w:proofErr w:type="spellStart"/>
-      <w:r>
-        <w:rPr>
-          <w:lang w:val="hr-HR"/>
-        </w:rPr>
-        <w:t>access</w:t>
-      </w:r>
-      <w:proofErr w:type="spellEnd"/>
-      <w:r>
-        <w:rPr>
-          <w:lang w:val="hr-HR"/>
-        </w:rPr>
-        <w:t xml:space="preserve"> to </w:t>
-      </w:r>
-      <w:proofErr w:type="spellStart"/>
-      <w:r>
-        <w:rPr>
-          <w:lang w:val="hr-HR"/>
-        </w:rPr>
-        <w:t>Evolaris</w:t>
-      </w:r>
-      <w:proofErr w:type="spellEnd"/>
-      <w:r>
-        <w:rPr>
-          <w:lang w:val="hr-HR"/>
-        </w:rPr>
-        <w:t xml:space="preserve">' </w:t>
-      </w:r>
-      <w:proofErr w:type="spellStart"/>
-      <w:r>
-        <w:rPr>
-          <w:lang w:val="hr-HR"/>
-        </w:rPr>
-        <w:t>documentation</w:t>
-      </w:r>
-      <w:proofErr w:type="spellEnd"/>
-      <w:r>
-        <w:rPr>
-          <w:lang w:val="hr-HR"/>
-        </w:rPr>
-        <w:t xml:space="preserve">, </w:t>
-      </w:r>
-      <w:proofErr w:type="spellStart"/>
-      <w:r>
-        <w:rPr>
-          <w:lang w:val="hr-HR"/>
-        </w:rPr>
-        <w:t>so</w:t>
-      </w:r>
-      <w:proofErr w:type="spellEnd"/>
-      <w:r>
-        <w:rPr>
-          <w:lang w:val="hr-HR"/>
-        </w:rPr>
-        <w:t xml:space="preserve"> </w:t>
-      </w:r>
-      <w:proofErr w:type="spellStart"/>
-      <w:r>
-        <w:rPr>
-          <w:lang w:val="hr-HR"/>
-        </w:rPr>
-        <w:t>we</w:t>
-      </w:r>
-      <w:proofErr w:type="spellEnd"/>
-      <w:r>
-        <w:rPr>
-          <w:lang w:val="hr-HR"/>
-        </w:rPr>
-        <w:t xml:space="preserve"> </w:t>
-      </w:r>
-      <w:proofErr w:type="spellStart"/>
-      <w:r>
-        <w:rPr>
-          <w:lang w:val="hr-HR"/>
-        </w:rPr>
-        <w:t>weren't</w:t>
-      </w:r>
-      <w:proofErr w:type="spellEnd"/>
-      <w:r>
-        <w:rPr>
-          <w:lang w:val="hr-HR"/>
-        </w:rPr>
-        <w:t xml:space="preserve"> </w:t>
-      </w:r>
-      <w:proofErr w:type="spellStart"/>
-      <w:r>
-        <w:rPr>
-          <w:lang w:val="hr-HR"/>
-        </w:rPr>
-        <w:t>completely</w:t>
-      </w:r>
-      <w:proofErr w:type="spellEnd"/>
-      <w:r>
-        <w:rPr>
-          <w:lang w:val="hr-HR"/>
-        </w:rPr>
-        <w:t xml:space="preserve"> </w:t>
-      </w:r>
-      <w:proofErr w:type="spellStart"/>
-      <w:r>
-        <w:rPr>
-          <w:lang w:val="hr-HR"/>
-        </w:rPr>
-        <w:t>familiar</w:t>
-      </w:r>
-      <w:proofErr w:type="spellEnd"/>
-      <w:r>
-        <w:rPr>
-          <w:lang w:val="hr-HR"/>
-        </w:rPr>
-        <w:t xml:space="preserve"> </w:t>
-      </w:r>
-      <w:proofErr w:type="spellStart"/>
-      <w:r>
-        <w:rPr>
-          <w:lang w:val="hr-HR"/>
-        </w:rPr>
-        <w:t>with</w:t>
-      </w:r>
-      <w:proofErr w:type="spellEnd"/>
-      <w:r>
-        <w:rPr>
-          <w:lang w:val="hr-HR"/>
-        </w:rPr>
-        <w:t xml:space="preserve"> </w:t>
-      </w:r>
-      <w:proofErr w:type="spellStart"/>
-      <w:r>
-        <w:rPr>
-          <w:lang w:val="hr-HR"/>
-        </w:rPr>
-        <w:t>the</w:t>
-      </w:r>
-      <w:proofErr w:type="spellEnd"/>
-      <w:r>
-        <w:rPr>
-          <w:lang w:val="hr-HR"/>
-        </w:rPr>
-        <w:t xml:space="preserve"> system </w:t>
-      </w:r>
-      <w:proofErr w:type="spellStart"/>
-      <w:r>
-        <w:rPr>
-          <w:lang w:val="hr-HR"/>
-        </w:rPr>
-        <w:t>architecture</w:t>
-      </w:r>
-      <w:proofErr w:type="spellEnd"/>
-      <w:r>
-        <w:rPr>
-          <w:lang w:val="hr-HR"/>
-        </w:rPr>
-        <w:t xml:space="preserve"> </w:t>
-      </w:r>
-      <w:proofErr w:type="spellStart"/>
-      <w:r>
-        <w:rPr>
-          <w:lang w:val="hr-HR"/>
-        </w:rPr>
-        <w:t>and</w:t>
-      </w:r>
-      <w:proofErr w:type="spellEnd"/>
-      <w:r>
-        <w:rPr>
-          <w:lang w:val="hr-HR"/>
-        </w:rPr>
-        <w:t xml:space="preserve"> </w:t>
-      </w:r>
-      <w:proofErr w:type="spellStart"/>
-      <w:r>
-        <w:rPr>
-          <w:lang w:val="hr-HR"/>
-        </w:rPr>
-        <w:t>we</w:t>
-      </w:r>
-      <w:proofErr w:type="spellEnd"/>
-      <w:r>
-        <w:rPr>
-          <w:lang w:val="hr-HR"/>
-        </w:rPr>
-        <w:t xml:space="preserve"> </w:t>
-      </w:r>
-      <w:proofErr w:type="spellStart"/>
-      <w:r>
-        <w:rPr>
-          <w:lang w:val="hr-HR"/>
-        </w:rPr>
-        <w:t>have</w:t>
-      </w:r>
-      <w:proofErr w:type="spellEnd"/>
+        <w:t>and we have</w:t>
+      </w:r>
       <w:r>
         <w:rPr>
           <w:lang w:val="hr-HR"/>
         </w:rPr>
         <w:t xml:space="preserve"> some </w:t>
       </w:r>
-      <w:proofErr w:type="spellStart"/>
       <w:r>
         <w:rPr>
           <w:lang w:val="hr-HR"/>
         </w:rPr>
         <w:t>uncertainties</w:t>
       </w:r>
-      <w:proofErr w:type="spellEnd"/>
       <w:r>
         <w:rPr>
           <w:lang w:val="hr-HR"/>
         </w:rPr>
-        <w:t xml:space="preserve"> </w:t>
-      </w:r>
-      <w:proofErr w:type="spellStart"/>
-      <w:r>
-        <w:rPr>
-          <w:lang w:val="hr-HR"/>
-        </w:rPr>
-        <w:t>whether</w:t>
-      </w:r>
-      <w:proofErr w:type="spellEnd"/>
-      <w:r>
-        <w:rPr>
-          <w:lang w:val="hr-HR"/>
-        </w:rPr>
-        <w:t xml:space="preserve">, for instance, BLE </w:t>
-      </w:r>
-      <w:proofErr w:type="spellStart"/>
-      <w:r>
-        <w:rPr>
-          <w:lang w:val="hr-HR"/>
-        </w:rPr>
-        <w:t>device</w:t>
-      </w:r>
-      <w:proofErr w:type="spellEnd"/>
-      <w:r>
-        <w:rPr>
-          <w:lang w:val="hr-HR"/>
-        </w:rPr>
-        <w:t xml:space="preserve"> </w:t>
-      </w:r>
-      <w:proofErr w:type="spellStart"/>
-      <w:r>
-        <w:rPr>
-          <w:lang w:val="hr-HR"/>
-        </w:rPr>
-        <w:t>communicates</w:t>
-      </w:r>
-      <w:proofErr w:type="spellEnd"/>
-      <w:r>
-        <w:rPr>
-          <w:lang w:val="hr-HR"/>
-        </w:rPr>
-        <w:t xml:space="preserve"> </w:t>
-      </w:r>
-      <w:proofErr w:type="spellStart"/>
-      <w:r>
-        <w:rPr>
-          <w:lang w:val="hr-HR"/>
-        </w:rPr>
-        <w:t>with</w:t>
-      </w:r>
-      <w:proofErr w:type="spellEnd"/>
-      <w:r>
-        <w:rPr>
-          <w:lang w:val="hr-HR"/>
-        </w:rPr>
-        <w:t xml:space="preserve"> terminal as a </w:t>
-      </w:r>
-      <w:proofErr w:type="spellStart"/>
-      <w:r>
-        <w:rPr>
-          <w:lang w:val="hr-HR"/>
-        </w:rPr>
-        <w:t>standalone</w:t>
-      </w:r>
-      <w:proofErr w:type="spellEnd"/>
-      <w:r>
-        <w:rPr>
-          <w:lang w:val="hr-HR"/>
-        </w:rPr>
-        <w:t xml:space="preserve"> </w:t>
-      </w:r>
-      <w:proofErr w:type="spellStart"/>
-      <w:r>
-        <w:rPr>
-          <w:lang w:val="hr-HR"/>
-        </w:rPr>
-        <w:t>device</w:t>
-      </w:r>
-      <w:proofErr w:type="spellEnd"/>
-      <w:r>
-        <w:rPr>
-          <w:lang w:val="hr-HR"/>
-        </w:rPr>
-        <w:t xml:space="preserve"> </w:t>
-      </w:r>
-      <w:proofErr w:type="spellStart"/>
-      <w:r>
-        <w:rPr>
-          <w:lang w:val="hr-HR"/>
-        </w:rPr>
-        <w:t>or</w:t>
-      </w:r>
-      <w:proofErr w:type="spellEnd"/>
-      <w:r>
-        <w:rPr>
-          <w:lang w:val="hr-HR"/>
-        </w:rPr>
-        <w:t xml:space="preserve"> </w:t>
-      </w:r>
-      <w:proofErr w:type="spellStart"/>
-      <w:r>
-        <w:rPr>
-          <w:lang w:val="hr-HR"/>
-        </w:rPr>
-        <w:t>if</w:t>
-      </w:r>
-      <w:proofErr w:type="spellEnd"/>
-      <w:r>
-        <w:rPr>
-          <w:lang w:val="hr-HR"/>
-        </w:rPr>
-        <w:t xml:space="preserve"> </w:t>
-      </w:r>
-      <w:proofErr w:type="spellStart"/>
-      <w:r>
-        <w:rPr>
-          <w:lang w:val="hr-HR"/>
-        </w:rPr>
-        <w:t>it's</w:t>
-      </w:r>
-      <w:proofErr w:type="spellEnd"/>
-      <w:r>
-        <w:rPr>
-          <w:lang w:val="hr-HR"/>
-        </w:rPr>
-        <w:t xml:space="preserve"> a terminal </w:t>
-      </w:r>
-      <w:proofErr w:type="spellStart"/>
-      <w:r>
-        <w:rPr>
-          <w:lang w:val="hr-HR"/>
-        </w:rPr>
-        <w:t>component</w:t>
-      </w:r>
-      <w:proofErr w:type="spellEnd"/>
-      <w:r>
-        <w:rPr>
-          <w:lang w:val="hr-HR"/>
-        </w:rPr>
-        <w:t xml:space="preserve">. All </w:t>
-      </w:r>
-      <w:proofErr w:type="spellStart"/>
-      <w:r>
-        <w:rPr>
-          <w:lang w:val="hr-HR"/>
-        </w:rPr>
-        <w:t>current</w:t>
-      </w:r>
-      <w:proofErr w:type="spellEnd"/>
-      <w:r>
-        <w:rPr>
-          <w:lang w:val="hr-HR"/>
-        </w:rPr>
-        <w:t xml:space="preserve"> </w:t>
-      </w:r>
-      <w:proofErr w:type="spellStart"/>
-      <w:r>
-        <w:rPr>
-          <w:lang w:val="hr-HR"/>
-        </w:rPr>
-        <w:t>uncertanties</w:t>
-      </w:r>
-      <w:proofErr w:type="spellEnd"/>
-      <w:r>
-        <w:rPr>
-          <w:lang w:val="hr-HR"/>
-        </w:rPr>
-        <w:t xml:space="preserve"> </w:t>
-      </w:r>
-      <w:proofErr w:type="spellStart"/>
-      <w:r>
-        <w:rPr>
-          <w:lang w:val="hr-HR"/>
-        </w:rPr>
-        <w:t>will</w:t>
-      </w:r>
-      <w:proofErr w:type="spellEnd"/>
-      <w:r>
-        <w:rPr>
-          <w:lang w:val="hr-HR"/>
-        </w:rPr>
-        <w:t xml:space="preserve"> </w:t>
-      </w:r>
-      <w:proofErr w:type="spellStart"/>
-      <w:r>
-        <w:rPr>
-          <w:lang w:val="hr-HR"/>
-        </w:rPr>
-        <w:t>be</w:t>
-      </w:r>
-      <w:proofErr w:type="spellEnd"/>
-      <w:r>
-        <w:rPr>
-          <w:lang w:val="hr-HR"/>
-        </w:rPr>
-        <w:t xml:space="preserve"> </w:t>
-      </w:r>
-      <w:proofErr w:type="spellStart"/>
-      <w:r>
-        <w:rPr>
-          <w:lang w:val="hr-HR"/>
-        </w:rPr>
-        <w:t>removed</w:t>
-      </w:r>
-      <w:proofErr w:type="spellEnd"/>
-      <w:r>
-        <w:rPr>
-          <w:lang w:val="hr-HR"/>
-        </w:rPr>
-        <w:t xml:space="preserve"> one </w:t>
-      </w:r>
-      <w:proofErr w:type="spellStart"/>
-      <w:r>
-        <w:rPr>
-          <w:lang w:val="hr-HR"/>
-        </w:rPr>
-        <w:t>we</w:t>
-      </w:r>
-      <w:proofErr w:type="spellEnd"/>
-      <w:r>
-        <w:rPr>
-          <w:lang w:val="hr-HR"/>
-        </w:rPr>
-        <w:t xml:space="preserve"> </w:t>
-      </w:r>
-      <w:proofErr w:type="spellStart"/>
-      <w:r>
-        <w:rPr>
-          <w:lang w:val="hr-HR"/>
-        </w:rPr>
-        <w:t>receive</w:t>
-      </w:r>
-      <w:proofErr w:type="spellEnd"/>
-      <w:r>
-        <w:rPr>
-          <w:lang w:val="hr-HR"/>
-        </w:rPr>
-        <w:t xml:space="preserve"> </w:t>
-      </w:r>
-      <w:proofErr w:type="spellStart"/>
-      <w:r>
-        <w:rPr>
-          <w:lang w:val="hr-HR"/>
-        </w:rPr>
-        <w:t>their</w:t>
-      </w:r>
-      <w:proofErr w:type="spellEnd"/>
-      <w:r>
-        <w:rPr>
-          <w:lang w:val="hr-HR"/>
-        </w:rPr>
-        <w:t xml:space="preserve"> </w:t>
-      </w:r>
-      <w:proofErr w:type="spellStart"/>
-      <w:r>
-        <w:rPr>
-          <w:lang w:val="hr-HR"/>
-        </w:rPr>
-        <w:t>documentation</w:t>
-      </w:r>
-      <w:proofErr w:type="spellEnd"/>
-      <w:r>
-        <w:rPr>
-          <w:lang w:val="hr-HR"/>
-        </w:rPr>
-        <w:t xml:space="preserve"> </w:t>
-      </w:r>
-      <w:proofErr w:type="spellStart"/>
-      <w:r>
-        <w:rPr>
-          <w:lang w:val="hr-HR"/>
-        </w:rPr>
-        <w:t>during</w:t>
-      </w:r>
-      <w:proofErr w:type="spellEnd"/>
-      <w:r>
-        <w:rPr>
-          <w:lang w:val="hr-HR"/>
-        </w:rPr>
-        <w:t xml:space="preserve"> </w:t>
-      </w:r>
-      <w:proofErr w:type="spellStart"/>
-      <w:r>
-        <w:rPr>
-          <w:lang w:val="hr-HR"/>
-        </w:rPr>
-        <w:t>the</w:t>
-      </w:r>
-      <w:proofErr w:type="spellEnd"/>
-      <w:r>
-        <w:rPr>
-          <w:lang w:val="hr-HR"/>
-        </w:rPr>
-        <w:t xml:space="preserve"> </w:t>
-      </w:r>
-      <w:proofErr w:type="spellStart"/>
-      <w:r>
-        <w:rPr>
-          <w:lang w:val="hr-HR"/>
-        </w:rPr>
-        <w:t>second</w:t>
-      </w:r>
-      <w:proofErr w:type="spellEnd"/>
-      <w:r>
-        <w:rPr>
-          <w:lang w:val="hr-HR"/>
-        </w:rPr>
-        <w:t xml:space="preserve"> sprint.</w:t>
+        <w:t xml:space="preserve"> whether, for instance, BLE device communicates with terminal as a standalone device or if it's a terminal component. All current uncertanties will be removed one we receive their documentation during the second sprint.</w:t>
       </w:r>
     </w:p>
   </w:footnote>
@@ -16656,39 +15387,39 @@
   </dgm:ptLst>
   <dgm:cxnLst>
     <dgm:cxn modelId="{6942986B-13DE-4F37-A3C7-88680B93DD64}" srcId="{34071833-77BE-4F01-BD86-D5D4D4944EF8}" destId="{D6D8E67D-31CB-455E-8B5A-B00716424166}" srcOrd="1" destOrd="0" parTransId="{8727F65A-CE85-4EC0-8E9D-F828215AE96A}" sibTransId="{02CA80D0-65E9-40C1-B1DC-3B3E33DA5F99}"/>
-    <dgm:cxn modelId="{45BA9165-304F-4A69-AC76-282BF4027322}" type="presOf" srcId="{4ECA3338-2F34-41DC-ACF2-E69E6F82557E}" destId="{EAEEE782-8579-420C-8B44-742CF899D8B2}" srcOrd="0" destOrd="0" presId="urn:microsoft.com/office/officeart/2005/8/layout/hList1"/>
-    <dgm:cxn modelId="{917F158B-67BA-46EB-BCDB-E1A4B2D939C9}" type="presOf" srcId="{5C216194-4D03-479C-A9D0-307E34565A35}" destId="{05A4D829-23FC-4BBA-845D-B993DDCAEDE5}" srcOrd="0" destOrd="0" presId="urn:microsoft.com/office/officeart/2005/8/layout/hList1"/>
-    <dgm:cxn modelId="{F914BB0F-AA8F-4BF6-8428-74CCFC9A70A6}" type="presOf" srcId="{34071833-77BE-4F01-BD86-D5D4D4944EF8}" destId="{83ACEF16-80A3-4CE5-BDEA-5A5B8A75EB72}" srcOrd="0" destOrd="0" presId="urn:microsoft.com/office/officeart/2005/8/layout/hList1"/>
+    <dgm:cxn modelId="{8BE57B0F-1A67-4725-A8AD-8A07A986801D}" type="presOf" srcId="{614AEFF6-36EC-43C2-B5FB-BD5ECE554DB7}" destId="{05A4D829-23FC-4BBA-845D-B993DDCAEDE5}" srcOrd="0" destOrd="1" presId="urn:microsoft.com/office/officeart/2005/8/layout/hList1"/>
+    <dgm:cxn modelId="{53D96686-C823-42F3-B90F-B8785935650B}" type="presOf" srcId="{720202CC-7879-4D2A-B638-7321C651DE82}" destId="{E4E76D1A-430E-47E3-BF6F-1A9091ACF121}" srcOrd="0" destOrd="1" presId="urn:microsoft.com/office/officeart/2005/8/layout/hList1"/>
+    <dgm:cxn modelId="{5DEC1873-FA27-4CBB-A8A8-B76A49CDC803}" type="presOf" srcId="{34071833-77BE-4F01-BD86-D5D4D4944EF8}" destId="{83ACEF16-80A3-4CE5-BDEA-5A5B8A75EB72}" srcOrd="0" destOrd="0" presId="urn:microsoft.com/office/officeart/2005/8/layout/hList1"/>
     <dgm:cxn modelId="{4ECC56CE-E9AA-40C9-BB59-E9F0CB2C2917}" srcId="{D6D8E67D-31CB-455E-8B5A-B00716424166}" destId="{5C216194-4D03-479C-A9D0-307E34565A35}" srcOrd="0" destOrd="0" parTransId="{5B1DF82F-AE2A-4EB9-9007-9699D7388B66}" sibTransId="{55B77873-613F-497A-8EF8-A60232726435}"/>
-    <dgm:cxn modelId="{57CAC11E-62AD-424A-A6B7-852180CA9FB0}" type="presOf" srcId="{5339B083-8526-4891-B511-8464F730512B}" destId="{115FFD7F-9AD3-4715-BDB5-5D1CD814D266}" srcOrd="0" destOrd="0" presId="urn:microsoft.com/office/officeart/2005/8/layout/hList1"/>
-    <dgm:cxn modelId="{91BB04DC-D59D-4FDE-8366-E2CD1E943B10}" type="presOf" srcId="{6AA068A4-AD2A-44C6-BDA0-7859EBF3526C}" destId="{115FFD7F-9AD3-4715-BDB5-5D1CD814D266}" srcOrd="0" destOrd="2" presId="urn:microsoft.com/office/officeart/2005/8/layout/hList1"/>
-    <dgm:cxn modelId="{10808194-D6A1-4F19-B1E4-799CEFF361EB}" type="presOf" srcId="{720202CC-7879-4D2A-B638-7321C651DE82}" destId="{E4E76D1A-430E-47E3-BF6F-1A9091ACF121}" srcOrd="0" destOrd="1" presId="urn:microsoft.com/office/officeart/2005/8/layout/hList1"/>
-    <dgm:cxn modelId="{2BF01835-FA66-4897-9768-7D5FA08BB2B1}" type="presOf" srcId="{0A46A437-C47B-4063-BB6A-D009E09C3B52}" destId="{592C0E69-7F9E-4177-AF9E-CF9094F2453C}" srcOrd="0" destOrd="0" presId="urn:microsoft.com/office/officeart/2005/8/layout/hList1"/>
-    <dgm:cxn modelId="{4C5C1F6E-5E10-409A-80FF-DB23C43BEA6B}" type="presOf" srcId="{614AEFF6-36EC-43C2-B5FB-BD5ECE554DB7}" destId="{05A4D829-23FC-4BBA-845D-B993DDCAEDE5}" srcOrd="0" destOrd="1" presId="urn:microsoft.com/office/officeart/2005/8/layout/hList1"/>
+    <dgm:cxn modelId="{E0402449-6F1F-483D-8BA6-030BB542F245}" type="presOf" srcId="{5C216194-4D03-479C-A9D0-307E34565A35}" destId="{05A4D829-23FC-4BBA-845D-B993DDCAEDE5}" srcOrd="0" destOrd="0" presId="urn:microsoft.com/office/officeart/2005/8/layout/hList1"/>
+    <dgm:cxn modelId="{660C20C9-5182-4C62-AD99-5367693AD62B}" type="presOf" srcId="{7FB631CF-D41B-44FE-B645-F582A34BCFA8}" destId="{E4E76D1A-430E-47E3-BF6F-1A9091ACF121}" srcOrd="0" destOrd="0" presId="urn:microsoft.com/office/officeart/2005/8/layout/hList1"/>
+    <dgm:cxn modelId="{88DCF9FA-F7F0-4F4D-90F8-62EC70619862}" type="presOf" srcId="{6AA068A4-AD2A-44C6-BDA0-7859EBF3526C}" destId="{115FFD7F-9AD3-4715-BDB5-5D1CD814D266}" srcOrd="0" destOrd="2" presId="urn:microsoft.com/office/officeart/2005/8/layout/hList1"/>
+    <dgm:cxn modelId="{CF4C6AF9-E164-4A97-B175-5D2935F7C9C4}" type="presOf" srcId="{0A46A437-C47B-4063-BB6A-D009E09C3B52}" destId="{592C0E69-7F9E-4177-AF9E-CF9094F2453C}" srcOrd="0" destOrd="0" presId="urn:microsoft.com/office/officeart/2005/8/layout/hList1"/>
+    <dgm:cxn modelId="{88AE2AC5-FEAB-43C6-B2A1-878748437DF2}" type="presOf" srcId="{4ECA3338-2F34-41DC-ACF2-E69E6F82557E}" destId="{EAEEE782-8579-420C-8B44-742CF899D8B2}" srcOrd="0" destOrd="0" presId="urn:microsoft.com/office/officeart/2005/8/layout/hList1"/>
     <dgm:cxn modelId="{5AC71679-1CE5-45D3-BF9D-60D4FB55A4F8}" srcId="{4ECA3338-2F34-41DC-ACF2-E69E6F82557E}" destId="{5339B083-8526-4891-B511-8464F730512B}" srcOrd="0" destOrd="0" parTransId="{9D65E968-2530-46DF-85FA-A2B8B32FF562}" sibTransId="{6EE919E0-3044-4AF1-A5DB-83E3A7B90D85}"/>
     <dgm:cxn modelId="{2D47494A-E258-4EBD-992C-E782CB5AB985}" srcId="{D6D8E67D-31CB-455E-8B5A-B00716424166}" destId="{614AEFF6-36EC-43C2-B5FB-BD5ECE554DB7}" srcOrd="1" destOrd="0" parTransId="{42246F49-2876-49FB-B6BA-09BDB65F5496}" sibTransId="{1D99F9C7-D653-4CBF-ADC2-EDDC5266B090}"/>
+    <dgm:cxn modelId="{F1CBD9F5-0CD3-437A-A4AA-8683A375B955}" type="presOf" srcId="{D6D8E67D-31CB-455E-8B5A-B00716424166}" destId="{EE29ACFE-5081-4201-9A64-8AE7C201FD97}" srcOrd="0" destOrd="0" presId="urn:microsoft.com/office/officeart/2005/8/layout/hList1"/>
     <dgm:cxn modelId="{5759385E-CA42-4ADB-ADD5-5F826908D82F}" srcId="{0A46A437-C47B-4063-BB6A-D009E09C3B52}" destId="{720202CC-7879-4D2A-B638-7321C651DE82}" srcOrd="1" destOrd="0" parTransId="{AC057A0D-BFF0-498E-855D-F55D84F467D6}" sibTransId="{53BCEF75-EB05-4D30-826D-F795DD64146F}"/>
     <dgm:cxn modelId="{56A13992-2C72-4D7B-9BB8-DB4B54FC728F}" srcId="{0A46A437-C47B-4063-BB6A-D009E09C3B52}" destId="{7FB631CF-D41B-44FE-B645-F582A34BCFA8}" srcOrd="0" destOrd="0" parTransId="{8506EAF2-69E5-44A4-96A6-264DA30417BE}" sibTransId="{7FA16BF0-4850-415E-81AC-520E7C79519F}"/>
-    <dgm:cxn modelId="{6B413EEB-D93B-4756-8F6B-B47112BE4472}" type="presOf" srcId="{7FB631CF-D41B-44FE-B645-F582A34BCFA8}" destId="{E4E76D1A-430E-47E3-BF6F-1A9091ACF121}" srcOrd="0" destOrd="0" presId="urn:microsoft.com/office/officeart/2005/8/layout/hList1"/>
     <dgm:cxn modelId="{E68C5162-8B6E-440B-A4B9-45F34B882BEC}" srcId="{4ECA3338-2F34-41DC-ACF2-E69E6F82557E}" destId="{72C0C9F9-733C-4BBC-9E4D-1630A12F9228}" srcOrd="1" destOrd="0" parTransId="{9E89AF3E-4AA5-483C-99ED-FBAD8D6DFDE8}" sibTransId="{0A046242-B178-4595-B1C4-28700A0BB507}"/>
-    <dgm:cxn modelId="{2353B703-679C-499D-BAE9-488D2A750267}" type="presOf" srcId="{72C0C9F9-733C-4BBC-9E4D-1630A12F9228}" destId="{115FFD7F-9AD3-4715-BDB5-5D1CD814D266}" srcOrd="0" destOrd="1" presId="urn:microsoft.com/office/officeart/2005/8/layout/hList1"/>
+    <dgm:cxn modelId="{9946CB5F-7288-4110-92D0-DE0B61F4DB89}" type="presOf" srcId="{72C0C9F9-733C-4BBC-9E4D-1630A12F9228}" destId="{115FFD7F-9AD3-4715-BDB5-5D1CD814D266}" srcOrd="0" destOrd="1" presId="urn:microsoft.com/office/officeart/2005/8/layout/hList1"/>
     <dgm:cxn modelId="{4D09E326-3230-47F3-B578-4E26DF6FD053}" srcId="{4ECA3338-2F34-41DC-ACF2-E69E6F82557E}" destId="{6AA068A4-AD2A-44C6-BDA0-7859EBF3526C}" srcOrd="2" destOrd="0" parTransId="{1DAD0BB6-EEC7-4771-9B87-5BBAEB5B2184}" sibTransId="{0B5A6E1C-41D6-4394-86AE-BF29DA657608}"/>
-    <dgm:cxn modelId="{6180FAC6-30EA-4E5F-934D-DB1DDE3456FF}" type="presOf" srcId="{22E9EDDE-FACB-48A5-A438-723E368ED16D}" destId="{05A4D829-23FC-4BBA-845D-B993DDCAEDE5}" srcOrd="0" destOrd="2" presId="urn:microsoft.com/office/officeart/2005/8/layout/hList1"/>
-    <dgm:cxn modelId="{F2BE89C4-10E9-4613-BE8B-DEBC5ACA7C12}" type="presOf" srcId="{D6D8E67D-31CB-455E-8B5A-B00716424166}" destId="{EE29ACFE-5081-4201-9A64-8AE7C201FD97}" srcOrd="0" destOrd="0" presId="urn:microsoft.com/office/officeart/2005/8/layout/hList1"/>
     <dgm:cxn modelId="{2AF98EB2-213D-4605-9556-83B83FAD7C44}" srcId="{D6D8E67D-31CB-455E-8B5A-B00716424166}" destId="{22E9EDDE-FACB-48A5-A438-723E368ED16D}" srcOrd="2" destOrd="0" parTransId="{A963C6EE-02FD-4A79-A8BF-A2491C7C48BC}" sibTransId="{466A1343-2DDB-4A57-A2FA-1A5846D7F28E}"/>
     <dgm:cxn modelId="{09EF9BEE-8B46-4630-82A5-359D7AD882F1}" srcId="{34071833-77BE-4F01-BD86-D5D4D4944EF8}" destId="{4ECA3338-2F34-41DC-ACF2-E69E6F82557E}" srcOrd="0" destOrd="0" parTransId="{4E2B4F7D-9256-4FC1-87C9-8CBD52F24885}" sibTransId="{E9E395CB-4FB5-4430-B804-4975FFD5FE3C}"/>
+    <dgm:cxn modelId="{D2D14A2A-2406-4E88-93AF-E5BE67AB7B02}" type="presOf" srcId="{5339B083-8526-4891-B511-8464F730512B}" destId="{115FFD7F-9AD3-4715-BDB5-5D1CD814D266}" srcOrd="0" destOrd="0" presId="urn:microsoft.com/office/officeart/2005/8/layout/hList1"/>
     <dgm:cxn modelId="{4F4DCB54-685F-4A76-9FFB-0FCDA587DB51}" srcId="{34071833-77BE-4F01-BD86-D5D4D4944EF8}" destId="{0A46A437-C47B-4063-BB6A-D009E09C3B52}" srcOrd="2" destOrd="0" parTransId="{78CE37F9-709A-4E6A-B709-A2673ED1C6DE}" sibTransId="{78B8A837-6B55-4046-BDBE-380142DD6181}"/>
-    <dgm:cxn modelId="{1EBC588F-753B-4FA5-8230-E51AAE9A8CFE}" type="presParOf" srcId="{83ACEF16-80A3-4CE5-BDEA-5A5B8A75EB72}" destId="{53D9146C-6BB5-494D-84D5-14205C03F84B}" srcOrd="0" destOrd="0" presId="urn:microsoft.com/office/officeart/2005/8/layout/hList1"/>
-    <dgm:cxn modelId="{C389853B-69FD-492A-A165-FF5065211737}" type="presParOf" srcId="{53D9146C-6BB5-494D-84D5-14205C03F84B}" destId="{EAEEE782-8579-420C-8B44-742CF899D8B2}" srcOrd="0" destOrd="0" presId="urn:microsoft.com/office/officeart/2005/8/layout/hList1"/>
-    <dgm:cxn modelId="{A7E281A8-7971-4181-B8CD-52D5DBFFBBB7}" type="presParOf" srcId="{53D9146C-6BB5-494D-84D5-14205C03F84B}" destId="{115FFD7F-9AD3-4715-BDB5-5D1CD814D266}" srcOrd="1" destOrd="0" presId="urn:microsoft.com/office/officeart/2005/8/layout/hList1"/>
-    <dgm:cxn modelId="{4C9C661C-D4CC-412C-889E-6C203E6DBAE0}" type="presParOf" srcId="{83ACEF16-80A3-4CE5-BDEA-5A5B8A75EB72}" destId="{9DDC36E3-B2F5-4534-AE21-E26B7EC39B36}" srcOrd="1" destOrd="0" presId="urn:microsoft.com/office/officeart/2005/8/layout/hList1"/>
-    <dgm:cxn modelId="{366A2202-6B37-4EC8-A152-FE9D9A097AC1}" type="presParOf" srcId="{83ACEF16-80A3-4CE5-BDEA-5A5B8A75EB72}" destId="{F5D67093-71CC-4422-8AFC-5B0B1568700A}" srcOrd="2" destOrd="0" presId="urn:microsoft.com/office/officeart/2005/8/layout/hList1"/>
-    <dgm:cxn modelId="{58FF46EC-BEDC-4610-B464-C94D5F5CB5C9}" type="presParOf" srcId="{F5D67093-71CC-4422-8AFC-5B0B1568700A}" destId="{EE29ACFE-5081-4201-9A64-8AE7C201FD97}" srcOrd="0" destOrd="0" presId="urn:microsoft.com/office/officeart/2005/8/layout/hList1"/>
-    <dgm:cxn modelId="{B05C9D2B-6F64-4FF6-BEE0-92B636B96A88}" type="presParOf" srcId="{F5D67093-71CC-4422-8AFC-5B0B1568700A}" destId="{05A4D829-23FC-4BBA-845D-B993DDCAEDE5}" srcOrd="1" destOrd="0" presId="urn:microsoft.com/office/officeart/2005/8/layout/hList1"/>
-    <dgm:cxn modelId="{0960C604-32B0-4819-828B-E27A0CB7AFBF}" type="presParOf" srcId="{83ACEF16-80A3-4CE5-BDEA-5A5B8A75EB72}" destId="{9431B06E-FBC4-4B96-A5A4-81E10D367C19}" srcOrd="3" destOrd="0" presId="urn:microsoft.com/office/officeart/2005/8/layout/hList1"/>
-    <dgm:cxn modelId="{5D3FCE4B-587D-4B9E-A34B-4E20DE5E715D}" type="presParOf" srcId="{83ACEF16-80A3-4CE5-BDEA-5A5B8A75EB72}" destId="{C545CD35-F387-4652-B2C8-3871D297A5E8}" srcOrd="4" destOrd="0" presId="urn:microsoft.com/office/officeart/2005/8/layout/hList1"/>
-    <dgm:cxn modelId="{2AE0423E-04EF-4445-8FCB-44188BD638DA}" type="presParOf" srcId="{C545CD35-F387-4652-B2C8-3871D297A5E8}" destId="{592C0E69-7F9E-4177-AF9E-CF9094F2453C}" srcOrd="0" destOrd="0" presId="urn:microsoft.com/office/officeart/2005/8/layout/hList1"/>
-    <dgm:cxn modelId="{7AB770D5-B78A-4729-919D-74DFCECB3E4A}" type="presParOf" srcId="{C545CD35-F387-4652-B2C8-3871D297A5E8}" destId="{E4E76D1A-430E-47E3-BF6F-1A9091ACF121}" srcOrd="1" destOrd="0" presId="urn:microsoft.com/office/officeart/2005/8/layout/hList1"/>
+    <dgm:cxn modelId="{1D21C616-8C7E-44B4-AB68-CF4780BE2075}" type="presOf" srcId="{22E9EDDE-FACB-48A5-A438-723E368ED16D}" destId="{05A4D829-23FC-4BBA-845D-B993DDCAEDE5}" srcOrd="0" destOrd="2" presId="urn:microsoft.com/office/officeart/2005/8/layout/hList1"/>
+    <dgm:cxn modelId="{BF2AF4A6-CB52-4CE6-94D3-7037A09D0EF2}" type="presParOf" srcId="{83ACEF16-80A3-4CE5-BDEA-5A5B8A75EB72}" destId="{53D9146C-6BB5-494D-84D5-14205C03F84B}" srcOrd="0" destOrd="0" presId="urn:microsoft.com/office/officeart/2005/8/layout/hList1"/>
+    <dgm:cxn modelId="{AF147747-2003-438F-8E1F-5F1B542CE08B}" type="presParOf" srcId="{53D9146C-6BB5-494D-84D5-14205C03F84B}" destId="{EAEEE782-8579-420C-8B44-742CF899D8B2}" srcOrd="0" destOrd="0" presId="urn:microsoft.com/office/officeart/2005/8/layout/hList1"/>
+    <dgm:cxn modelId="{A96C87AC-DB68-43BF-BC53-541FE2126058}" type="presParOf" srcId="{53D9146C-6BB5-494D-84D5-14205C03F84B}" destId="{115FFD7F-9AD3-4715-BDB5-5D1CD814D266}" srcOrd="1" destOrd="0" presId="urn:microsoft.com/office/officeart/2005/8/layout/hList1"/>
+    <dgm:cxn modelId="{B0C0BC68-50E5-4299-AFD3-C88F37C91ED9}" type="presParOf" srcId="{83ACEF16-80A3-4CE5-BDEA-5A5B8A75EB72}" destId="{9DDC36E3-B2F5-4534-AE21-E26B7EC39B36}" srcOrd="1" destOrd="0" presId="urn:microsoft.com/office/officeart/2005/8/layout/hList1"/>
+    <dgm:cxn modelId="{635AF784-78AA-409D-854F-64B8AA515E6A}" type="presParOf" srcId="{83ACEF16-80A3-4CE5-BDEA-5A5B8A75EB72}" destId="{F5D67093-71CC-4422-8AFC-5B0B1568700A}" srcOrd="2" destOrd="0" presId="urn:microsoft.com/office/officeart/2005/8/layout/hList1"/>
+    <dgm:cxn modelId="{E8E4C96F-B49B-43FD-A2B8-C399CF68D1F3}" type="presParOf" srcId="{F5D67093-71CC-4422-8AFC-5B0B1568700A}" destId="{EE29ACFE-5081-4201-9A64-8AE7C201FD97}" srcOrd="0" destOrd="0" presId="urn:microsoft.com/office/officeart/2005/8/layout/hList1"/>
+    <dgm:cxn modelId="{2D42EF76-1B4F-4CFE-A271-1BA5DB5F8B74}" type="presParOf" srcId="{F5D67093-71CC-4422-8AFC-5B0B1568700A}" destId="{05A4D829-23FC-4BBA-845D-B993DDCAEDE5}" srcOrd="1" destOrd="0" presId="urn:microsoft.com/office/officeart/2005/8/layout/hList1"/>
+    <dgm:cxn modelId="{65D591BA-7D73-4E1D-ABC2-83A23AFCDDC0}" type="presParOf" srcId="{83ACEF16-80A3-4CE5-BDEA-5A5B8A75EB72}" destId="{9431B06E-FBC4-4B96-A5A4-81E10D367C19}" srcOrd="3" destOrd="0" presId="urn:microsoft.com/office/officeart/2005/8/layout/hList1"/>
+    <dgm:cxn modelId="{B05FAFEC-5EAB-434F-A5A9-312E937F6E48}" type="presParOf" srcId="{83ACEF16-80A3-4CE5-BDEA-5A5B8A75EB72}" destId="{C545CD35-F387-4652-B2C8-3871D297A5E8}" srcOrd="4" destOrd="0" presId="urn:microsoft.com/office/officeart/2005/8/layout/hList1"/>
+    <dgm:cxn modelId="{57D0C807-8894-4C55-960F-E97E22FDB2B7}" type="presParOf" srcId="{C545CD35-F387-4652-B2C8-3871D297A5E8}" destId="{592C0E69-7F9E-4177-AF9E-CF9094F2453C}" srcOrd="0" destOrd="0" presId="urn:microsoft.com/office/officeart/2005/8/layout/hList1"/>
+    <dgm:cxn modelId="{8B6F2D93-12DC-4878-B1AE-E17C57D004B1}" type="presParOf" srcId="{C545CD35-F387-4652-B2C8-3871D297A5E8}" destId="{E4E76D1A-430E-47E3-BF6F-1A9091ACF121}" srcOrd="1" destOrd="0" presId="urn:microsoft.com/office/officeart/2005/8/layout/hList1"/>
   </dgm:cxnLst>
   <dgm:bg/>
   <dgm:whole/>
@@ -18790,7 +17521,7 @@
 </file>
 
 <file path=customXml/itemProps1.xml><?xml version="1.0" encoding="utf-8"?>
-<ds:datastoreItem xmlns:ds="http://schemas.openxmlformats.org/officeDocument/2006/customXml" ds:itemID="{4AA5F121-C9B5-48F4-83E4-DC928C9AC9A4}">
+<ds:datastoreItem xmlns:ds="http://schemas.openxmlformats.org/officeDocument/2006/customXml" ds:itemID="{EF7E8991-AC72-4438-9416-42D14A0F7A5B}">
   <ds:schemaRefs>
     <ds:schemaRef ds:uri="http://schemas.openxmlformats.org/officeDocument/2006/bibliography"/>
   </ds:schemaRefs>

--- a/Documentation/T01-Bluetooth_LE_Showcase-Scrum.docx
+++ b/Documentation/T01-Bluetooth_LE_Showcase-Scrum.docx
@@ -10457,14 +10457,8 @@
       </w:pPr>
     </w:p>
     <w:p>
-      <w:pPr>
-        <w:ind w:firstLine="360"/>
-      </w:pPr>
-    </w:p>
-    <w:p>
-      <w:pPr>
-        <w:ind w:firstLine="360"/>
-      </w:pPr>
+      <w:bookmarkStart w:id="59" w:name="_GoBack"/>
+      <w:bookmarkEnd w:id="59"/>
     </w:p>
     <w:p>
       <w:pPr>
@@ -10491,7 +10485,6 @@
       <w:r>
         <w:t xml:space="preserve"> and modified </w:t>
       </w:r>
-      <w:bookmarkStart w:id="59" w:name="_GoBack"/>
       <w:r>
         <w:rPr>
           <w:i/>
@@ -10499,11 +10492,7 @@
         <w:t>AndroidManifest.xml</w:t>
       </w:r>
       <w:r>
-        <w:t xml:space="preserve"> </w:t>
-      </w:r>
-      <w:bookmarkEnd w:id="59"/>
-      <w:r>
-        <w:t>to require permission to use Internet, so that the application can retrieve data from the web service</w:t>
+        <w:t xml:space="preserve"> to require permission to use Internet, so that the application can retrieve data from the web service</w:t>
       </w:r>
       <w:r>
         <w:t>. Java source files contain event listeners triggered when a user does some action with a certain UI control (for instance, selects the navigation drawer item, clicks the Sign in button etc.).</w:t>
@@ -10997,7 +10986,7 @@
                                 <w:sz w:val="18"/>
                                 <w:szCs w:val="18"/>
                               </w:rPr>
-                              <w:t>16</w:t>
+                              <w:t>17</w:t>
                             </w:r>
                             <w:r>
                               <w:rPr>
@@ -11192,7 +11181,7 @@
                           <w:sz w:val="18"/>
                           <w:szCs w:val="18"/>
                         </w:rPr>
-                        <w:t>16</w:t>
+                        <w:t>17</w:t>
                       </w:r>
                       <w:r>
                         <w:rPr>
@@ -15387,39 +15376,39 @@
   </dgm:ptLst>
   <dgm:cxnLst>
     <dgm:cxn modelId="{6942986B-13DE-4F37-A3C7-88680B93DD64}" srcId="{34071833-77BE-4F01-BD86-D5D4D4944EF8}" destId="{D6D8E67D-31CB-455E-8B5A-B00716424166}" srcOrd="1" destOrd="0" parTransId="{8727F65A-CE85-4EC0-8E9D-F828215AE96A}" sibTransId="{02CA80D0-65E9-40C1-B1DC-3B3E33DA5F99}"/>
-    <dgm:cxn modelId="{8BE57B0F-1A67-4725-A8AD-8A07A986801D}" type="presOf" srcId="{614AEFF6-36EC-43C2-B5FB-BD5ECE554DB7}" destId="{05A4D829-23FC-4BBA-845D-B993DDCAEDE5}" srcOrd="0" destOrd="1" presId="urn:microsoft.com/office/officeart/2005/8/layout/hList1"/>
-    <dgm:cxn modelId="{53D96686-C823-42F3-B90F-B8785935650B}" type="presOf" srcId="{720202CC-7879-4D2A-B638-7321C651DE82}" destId="{E4E76D1A-430E-47E3-BF6F-1A9091ACF121}" srcOrd="0" destOrd="1" presId="urn:microsoft.com/office/officeart/2005/8/layout/hList1"/>
-    <dgm:cxn modelId="{5DEC1873-FA27-4CBB-A8A8-B76A49CDC803}" type="presOf" srcId="{34071833-77BE-4F01-BD86-D5D4D4944EF8}" destId="{83ACEF16-80A3-4CE5-BDEA-5A5B8A75EB72}" srcOrd="0" destOrd="0" presId="urn:microsoft.com/office/officeart/2005/8/layout/hList1"/>
+    <dgm:cxn modelId="{E0DAF4FA-8BC1-4A4D-88BF-1D094B0074DA}" type="presOf" srcId="{22E9EDDE-FACB-48A5-A438-723E368ED16D}" destId="{05A4D829-23FC-4BBA-845D-B993DDCAEDE5}" srcOrd="0" destOrd="2" presId="urn:microsoft.com/office/officeart/2005/8/layout/hList1"/>
+    <dgm:cxn modelId="{E2D0BFC9-8BF0-4698-A467-C821E407BAB0}" type="presOf" srcId="{6AA068A4-AD2A-44C6-BDA0-7859EBF3526C}" destId="{115FFD7F-9AD3-4715-BDB5-5D1CD814D266}" srcOrd="0" destOrd="2" presId="urn:microsoft.com/office/officeart/2005/8/layout/hList1"/>
+    <dgm:cxn modelId="{418856F4-DB9D-47E4-BEF6-135ED0E029D5}" type="presOf" srcId="{34071833-77BE-4F01-BD86-D5D4D4944EF8}" destId="{83ACEF16-80A3-4CE5-BDEA-5A5B8A75EB72}" srcOrd="0" destOrd="0" presId="urn:microsoft.com/office/officeart/2005/8/layout/hList1"/>
     <dgm:cxn modelId="{4ECC56CE-E9AA-40C9-BB59-E9F0CB2C2917}" srcId="{D6D8E67D-31CB-455E-8B5A-B00716424166}" destId="{5C216194-4D03-479C-A9D0-307E34565A35}" srcOrd="0" destOrd="0" parTransId="{5B1DF82F-AE2A-4EB9-9007-9699D7388B66}" sibTransId="{55B77873-613F-497A-8EF8-A60232726435}"/>
-    <dgm:cxn modelId="{E0402449-6F1F-483D-8BA6-030BB542F245}" type="presOf" srcId="{5C216194-4D03-479C-A9D0-307E34565A35}" destId="{05A4D829-23FC-4BBA-845D-B993DDCAEDE5}" srcOrd="0" destOrd="0" presId="urn:microsoft.com/office/officeart/2005/8/layout/hList1"/>
-    <dgm:cxn modelId="{660C20C9-5182-4C62-AD99-5367693AD62B}" type="presOf" srcId="{7FB631CF-D41B-44FE-B645-F582A34BCFA8}" destId="{E4E76D1A-430E-47E3-BF6F-1A9091ACF121}" srcOrd="0" destOrd="0" presId="urn:microsoft.com/office/officeart/2005/8/layout/hList1"/>
-    <dgm:cxn modelId="{88DCF9FA-F7F0-4F4D-90F8-62EC70619862}" type="presOf" srcId="{6AA068A4-AD2A-44C6-BDA0-7859EBF3526C}" destId="{115FFD7F-9AD3-4715-BDB5-5D1CD814D266}" srcOrd="0" destOrd="2" presId="urn:microsoft.com/office/officeart/2005/8/layout/hList1"/>
-    <dgm:cxn modelId="{CF4C6AF9-E164-4A97-B175-5D2935F7C9C4}" type="presOf" srcId="{0A46A437-C47B-4063-BB6A-D009E09C3B52}" destId="{592C0E69-7F9E-4177-AF9E-CF9094F2453C}" srcOrd="0" destOrd="0" presId="urn:microsoft.com/office/officeart/2005/8/layout/hList1"/>
-    <dgm:cxn modelId="{88AE2AC5-FEAB-43C6-B2A1-878748437DF2}" type="presOf" srcId="{4ECA3338-2F34-41DC-ACF2-E69E6F82557E}" destId="{EAEEE782-8579-420C-8B44-742CF899D8B2}" srcOrd="0" destOrd="0" presId="urn:microsoft.com/office/officeart/2005/8/layout/hList1"/>
+    <dgm:cxn modelId="{695769F3-3624-4243-80EE-2A273CF583DF}" type="presOf" srcId="{5339B083-8526-4891-B511-8464F730512B}" destId="{115FFD7F-9AD3-4715-BDB5-5D1CD814D266}" srcOrd="0" destOrd="0" presId="urn:microsoft.com/office/officeart/2005/8/layout/hList1"/>
+    <dgm:cxn modelId="{FD1CF487-A1B2-4415-8116-894F074094BD}" type="presOf" srcId="{614AEFF6-36EC-43C2-B5FB-BD5ECE554DB7}" destId="{05A4D829-23FC-4BBA-845D-B993DDCAEDE5}" srcOrd="0" destOrd="1" presId="urn:microsoft.com/office/officeart/2005/8/layout/hList1"/>
+    <dgm:cxn modelId="{DE72E51D-DEB7-45CD-9DEB-F8F85D252004}" type="presOf" srcId="{D6D8E67D-31CB-455E-8B5A-B00716424166}" destId="{EE29ACFE-5081-4201-9A64-8AE7C201FD97}" srcOrd="0" destOrd="0" presId="urn:microsoft.com/office/officeart/2005/8/layout/hList1"/>
+    <dgm:cxn modelId="{4AA05436-9056-49E0-885E-2D94280996EA}" type="presOf" srcId="{0A46A437-C47B-4063-BB6A-D009E09C3B52}" destId="{592C0E69-7F9E-4177-AF9E-CF9094F2453C}" srcOrd="0" destOrd="0" presId="urn:microsoft.com/office/officeart/2005/8/layout/hList1"/>
+    <dgm:cxn modelId="{E83FA00C-D725-4B55-B392-FBF5364DE1B4}" type="presOf" srcId="{5C216194-4D03-479C-A9D0-307E34565A35}" destId="{05A4D829-23FC-4BBA-845D-B993DDCAEDE5}" srcOrd="0" destOrd="0" presId="urn:microsoft.com/office/officeart/2005/8/layout/hList1"/>
     <dgm:cxn modelId="{5AC71679-1CE5-45D3-BF9D-60D4FB55A4F8}" srcId="{4ECA3338-2F34-41DC-ACF2-E69E6F82557E}" destId="{5339B083-8526-4891-B511-8464F730512B}" srcOrd="0" destOrd="0" parTransId="{9D65E968-2530-46DF-85FA-A2B8B32FF562}" sibTransId="{6EE919E0-3044-4AF1-A5DB-83E3A7B90D85}"/>
+    <dgm:cxn modelId="{0CAD4425-38AE-4378-A4C8-36F2526CF368}" type="presOf" srcId="{72C0C9F9-733C-4BBC-9E4D-1630A12F9228}" destId="{115FFD7F-9AD3-4715-BDB5-5D1CD814D266}" srcOrd="0" destOrd="1" presId="urn:microsoft.com/office/officeart/2005/8/layout/hList1"/>
     <dgm:cxn modelId="{2D47494A-E258-4EBD-992C-E782CB5AB985}" srcId="{D6D8E67D-31CB-455E-8B5A-B00716424166}" destId="{614AEFF6-36EC-43C2-B5FB-BD5ECE554DB7}" srcOrd="1" destOrd="0" parTransId="{42246F49-2876-49FB-B6BA-09BDB65F5496}" sibTransId="{1D99F9C7-D653-4CBF-ADC2-EDDC5266B090}"/>
-    <dgm:cxn modelId="{F1CBD9F5-0CD3-437A-A4AA-8683A375B955}" type="presOf" srcId="{D6D8E67D-31CB-455E-8B5A-B00716424166}" destId="{EE29ACFE-5081-4201-9A64-8AE7C201FD97}" srcOrd="0" destOrd="0" presId="urn:microsoft.com/office/officeart/2005/8/layout/hList1"/>
     <dgm:cxn modelId="{5759385E-CA42-4ADB-ADD5-5F826908D82F}" srcId="{0A46A437-C47B-4063-BB6A-D009E09C3B52}" destId="{720202CC-7879-4D2A-B638-7321C651DE82}" srcOrd="1" destOrd="0" parTransId="{AC057A0D-BFF0-498E-855D-F55D84F467D6}" sibTransId="{53BCEF75-EB05-4D30-826D-F795DD64146F}"/>
     <dgm:cxn modelId="{56A13992-2C72-4D7B-9BB8-DB4B54FC728F}" srcId="{0A46A437-C47B-4063-BB6A-D009E09C3B52}" destId="{7FB631CF-D41B-44FE-B645-F582A34BCFA8}" srcOrd="0" destOrd="0" parTransId="{8506EAF2-69E5-44A4-96A6-264DA30417BE}" sibTransId="{7FA16BF0-4850-415E-81AC-520E7C79519F}"/>
     <dgm:cxn modelId="{E68C5162-8B6E-440B-A4B9-45F34B882BEC}" srcId="{4ECA3338-2F34-41DC-ACF2-E69E6F82557E}" destId="{72C0C9F9-733C-4BBC-9E4D-1630A12F9228}" srcOrd="1" destOrd="0" parTransId="{9E89AF3E-4AA5-483C-99ED-FBAD8D6DFDE8}" sibTransId="{0A046242-B178-4595-B1C4-28700A0BB507}"/>
-    <dgm:cxn modelId="{9946CB5F-7288-4110-92D0-DE0B61F4DB89}" type="presOf" srcId="{72C0C9F9-733C-4BBC-9E4D-1630A12F9228}" destId="{115FFD7F-9AD3-4715-BDB5-5D1CD814D266}" srcOrd="0" destOrd="1" presId="urn:microsoft.com/office/officeart/2005/8/layout/hList1"/>
     <dgm:cxn modelId="{4D09E326-3230-47F3-B578-4E26DF6FD053}" srcId="{4ECA3338-2F34-41DC-ACF2-E69E6F82557E}" destId="{6AA068A4-AD2A-44C6-BDA0-7859EBF3526C}" srcOrd="2" destOrd="0" parTransId="{1DAD0BB6-EEC7-4771-9B87-5BBAEB5B2184}" sibTransId="{0B5A6E1C-41D6-4394-86AE-BF29DA657608}"/>
     <dgm:cxn modelId="{2AF98EB2-213D-4605-9556-83B83FAD7C44}" srcId="{D6D8E67D-31CB-455E-8B5A-B00716424166}" destId="{22E9EDDE-FACB-48A5-A438-723E368ED16D}" srcOrd="2" destOrd="0" parTransId="{A963C6EE-02FD-4A79-A8BF-A2491C7C48BC}" sibTransId="{466A1343-2DDB-4A57-A2FA-1A5846D7F28E}"/>
+    <dgm:cxn modelId="{21170051-39F4-49B9-AB25-5A35BA528366}" type="presOf" srcId="{720202CC-7879-4D2A-B638-7321C651DE82}" destId="{E4E76D1A-430E-47E3-BF6F-1A9091ACF121}" srcOrd="0" destOrd="1" presId="urn:microsoft.com/office/officeart/2005/8/layout/hList1"/>
+    <dgm:cxn modelId="{126828E9-E672-41A4-82C0-B0E7F29266C2}" type="presOf" srcId="{7FB631CF-D41B-44FE-B645-F582A34BCFA8}" destId="{E4E76D1A-430E-47E3-BF6F-1A9091ACF121}" srcOrd="0" destOrd="0" presId="urn:microsoft.com/office/officeart/2005/8/layout/hList1"/>
     <dgm:cxn modelId="{09EF9BEE-8B46-4630-82A5-359D7AD882F1}" srcId="{34071833-77BE-4F01-BD86-D5D4D4944EF8}" destId="{4ECA3338-2F34-41DC-ACF2-E69E6F82557E}" srcOrd="0" destOrd="0" parTransId="{4E2B4F7D-9256-4FC1-87C9-8CBD52F24885}" sibTransId="{E9E395CB-4FB5-4430-B804-4975FFD5FE3C}"/>
-    <dgm:cxn modelId="{D2D14A2A-2406-4E88-93AF-E5BE67AB7B02}" type="presOf" srcId="{5339B083-8526-4891-B511-8464F730512B}" destId="{115FFD7F-9AD3-4715-BDB5-5D1CD814D266}" srcOrd="0" destOrd="0" presId="urn:microsoft.com/office/officeart/2005/8/layout/hList1"/>
+    <dgm:cxn modelId="{60FB2507-FEC2-4539-A4EA-FED859090BF5}" type="presOf" srcId="{4ECA3338-2F34-41DC-ACF2-E69E6F82557E}" destId="{EAEEE782-8579-420C-8B44-742CF899D8B2}" srcOrd="0" destOrd="0" presId="urn:microsoft.com/office/officeart/2005/8/layout/hList1"/>
     <dgm:cxn modelId="{4F4DCB54-685F-4A76-9FFB-0FCDA587DB51}" srcId="{34071833-77BE-4F01-BD86-D5D4D4944EF8}" destId="{0A46A437-C47B-4063-BB6A-D009E09C3B52}" srcOrd="2" destOrd="0" parTransId="{78CE37F9-709A-4E6A-B709-A2673ED1C6DE}" sibTransId="{78B8A837-6B55-4046-BDBE-380142DD6181}"/>
-    <dgm:cxn modelId="{1D21C616-8C7E-44B4-AB68-CF4780BE2075}" type="presOf" srcId="{22E9EDDE-FACB-48A5-A438-723E368ED16D}" destId="{05A4D829-23FC-4BBA-845D-B993DDCAEDE5}" srcOrd="0" destOrd="2" presId="urn:microsoft.com/office/officeart/2005/8/layout/hList1"/>
-    <dgm:cxn modelId="{BF2AF4A6-CB52-4CE6-94D3-7037A09D0EF2}" type="presParOf" srcId="{83ACEF16-80A3-4CE5-BDEA-5A5B8A75EB72}" destId="{53D9146C-6BB5-494D-84D5-14205C03F84B}" srcOrd="0" destOrd="0" presId="urn:microsoft.com/office/officeart/2005/8/layout/hList1"/>
-    <dgm:cxn modelId="{AF147747-2003-438F-8E1F-5F1B542CE08B}" type="presParOf" srcId="{53D9146C-6BB5-494D-84D5-14205C03F84B}" destId="{EAEEE782-8579-420C-8B44-742CF899D8B2}" srcOrd="0" destOrd="0" presId="urn:microsoft.com/office/officeart/2005/8/layout/hList1"/>
-    <dgm:cxn modelId="{A96C87AC-DB68-43BF-BC53-541FE2126058}" type="presParOf" srcId="{53D9146C-6BB5-494D-84D5-14205C03F84B}" destId="{115FFD7F-9AD3-4715-BDB5-5D1CD814D266}" srcOrd="1" destOrd="0" presId="urn:microsoft.com/office/officeart/2005/8/layout/hList1"/>
-    <dgm:cxn modelId="{B0C0BC68-50E5-4299-AFD3-C88F37C91ED9}" type="presParOf" srcId="{83ACEF16-80A3-4CE5-BDEA-5A5B8A75EB72}" destId="{9DDC36E3-B2F5-4534-AE21-E26B7EC39B36}" srcOrd="1" destOrd="0" presId="urn:microsoft.com/office/officeart/2005/8/layout/hList1"/>
-    <dgm:cxn modelId="{635AF784-78AA-409D-854F-64B8AA515E6A}" type="presParOf" srcId="{83ACEF16-80A3-4CE5-BDEA-5A5B8A75EB72}" destId="{F5D67093-71CC-4422-8AFC-5B0B1568700A}" srcOrd="2" destOrd="0" presId="urn:microsoft.com/office/officeart/2005/8/layout/hList1"/>
-    <dgm:cxn modelId="{E8E4C96F-B49B-43FD-A2B8-C399CF68D1F3}" type="presParOf" srcId="{F5D67093-71CC-4422-8AFC-5B0B1568700A}" destId="{EE29ACFE-5081-4201-9A64-8AE7C201FD97}" srcOrd="0" destOrd="0" presId="urn:microsoft.com/office/officeart/2005/8/layout/hList1"/>
-    <dgm:cxn modelId="{2D42EF76-1B4F-4CFE-A271-1BA5DB5F8B74}" type="presParOf" srcId="{F5D67093-71CC-4422-8AFC-5B0B1568700A}" destId="{05A4D829-23FC-4BBA-845D-B993DDCAEDE5}" srcOrd="1" destOrd="0" presId="urn:microsoft.com/office/officeart/2005/8/layout/hList1"/>
-    <dgm:cxn modelId="{65D591BA-7D73-4E1D-ABC2-83A23AFCDDC0}" type="presParOf" srcId="{83ACEF16-80A3-4CE5-BDEA-5A5B8A75EB72}" destId="{9431B06E-FBC4-4B96-A5A4-81E10D367C19}" srcOrd="3" destOrd="0" presId="urn:microsoft.com/office/officeart/2005/8/layout/hList1"/>
-    <dgm:cxn modelId="{B05FAFEC-5EAB-434F-A5A9-312E937F6E48}" type="presParOf" srcId="{83ACEF16-80A3-4CE5-BDEA-5A5B8A75EB72}" destId="{C545CD35-F387-4652-B2C8-3871D297A5E8}" srcOrd="4" destOrd="0" presId="urn:microsoft.com/office/officeart/2005/8/layout/hList1"/>
-    <dgm:cxn modelId="{57D0C807-8894-4C55-960F-E97E22FDB2B7}" type="presParOf" srcId="{C545CD35-F387-4652-B2C8-3871D297A5E8}" destId="{592C0E69-7F9E-4177-AF9E-CF9094F2453C}" srcOrd="0" destOrd="0" presId="urn:microsoft.com/office/officeart/2005/8/layout/hList1"/>
-    <dgm:cxn modelId="{8B6F2D93-12DC-4878-B1AE-E17C57D004B1}" type="presParOf" srcId="{C545CD35-F387-4652-B2C8-3871D297A5E8}" destId="{E4E76D1A-430E-47E3-BF6F-1A9091ACF121}" srcOrd="1" destOrd="0" presId="urn:microsoft.com/office/officeart/2005/8/layout/hList1"/>
+    <dgm:cxn modelId="{3901673B-88A4-4426-A960-E4B6BFEB6455}" type="presParOf" srcId="{83ACEF16-80A3-4CE5-BDEA-5A5B8A75EB72}" destId="{53D9146C-6BB5-494D-84D5-14205C03F84B}" srcOrd="0" destOrd="0" presId="urn:microsoft.com/office/officeart/2005/8/layout/hList1"/>
+    <dgm:cxn modelId="{126379FE-6517-46DF-9877-3DD24D02E03C}" type="presParOf" srcId="{53D9146C-6BB5-494D-84D5-14205C03F84B}" destId="{EAEEE782-8579-420C-8B44-742CF899D8B2}" srcOrd="0" destOrd="0" presId="urn:microsoft.com/office/officeart/2005/8/layout/hList1"/>
+    <dgm:cxn modelId="{68943FC2-5C54-4AD2-A49E-E85403D49C0B}" type="presParOf" srcId="{53D9146C-6BB5-494D-84D5-14205C03F84B}" destId="{115FFD7F-9AD3-4715-BDB5-5D1CD814D266}" srcOrd="1" destOrd="0" presId="urn:microsoft.com/office/officeart/2005/8/layout/hList1"/>
+    <dgm:cxn modelId="{BB769744-9FD0-4582-82C3-6992B5DE801F}" type="presParOf" srcId="{83ACEF16-80A3-4CE5-BDEA-5A5B8A75EB72}" destId="{9DDC36E3-B2F5-4534-AE21-E26B7EC39B36}" srcOrd="1" destOrd="0" presId="urn:microsoft.com/office/officeart/2005/8/layout/hList1"/>
+    <dgm:cxn modelId="{784CD88D-58EC-48BB-B9D6-13EFE73D5E2B}" type="presParOf" srcId="{83ACEF16-80A3-4CE5-BDEA-5A5B8A75EB72}" destId="{F5D67093-71CC-4422-8AFC-5B0B1568700A}" srcOrd="2" destOrd="0" presId="urn:microsoft.com/office/officeart/2005/8/layout/hList1"/>
+    <dgm:cxn modelId="{9B13CADB-44EF-46A7-BBD7-7A3A995EDCAB}" type="presParOf" srcId="{F5D67093-71CC-4422-8AFC-5B0B1568700A}" destId="{EE29ACFE-5081-4201-9A64-8AE7C201FD97}" srcOrd="0" destOrd="0" presId="urn:microsoft.com/office/officeart/2005/8/layout/hList1"/>
+    <dgm:cxn modelId="{353DA0CB-BF11-43B7-92F2-85253D90510B}" type="presParOf" srcId="{F5D67093-71CC-4422-8AFC-5B0B1568700A}" destId="{05A4D829-23FC-4BBA-845D-B993DDCAEDE5}" srcOrd="1" destOrd="0" presId="urn:microsoft.com/office/officeart/2005/8/layout/hList1"/>
+    <dgm:cxn modelId="{88556E4E-8467-42A5-AE50-65F3C933E197}" type="presParOf" srcId="{83ACEF16-80A3-4CE5-BDEA-5A5B8A75EB72}" destId="{9431B06E-FBC4-4B96-A5A4-81E10D367C19}" srcOrd="3" destOrd="0" presId="urn:microsoft.com/office/officeart/2005/8/layout/hList1"/>
+    <dgm:cxn modelId="{14C0BD30-A959-4C4B-9624-567F0A0E9466}" type="presParOf" srcId="{83ACEF16-80A3-4CE5-BDEA-5A5B8A75EB72}" destId="{C545CD35-F387-4652-B2C8-3871D297A5E8}" srcOrd="4" destOrd="0" presId="urn:microsoft.com/office/officeart/2005/8/layout/hList1"/>
+    <dgm:cxn modelId="{A92EC6EC-6D7F-4799-934B-0B484DFCD460}" type="presParOf" srcId="{C545CD35-F387-4652-B2C8-3871D297A5E8}" destId="{592C0E69-7F9E-4177-AF9E-CF9094F2453C}" srcOrd="0" destOrd="0" presId="urn:microsoft.com/office/officeart/2005/8/layout/hList1"/>
+    <dgm:cxn modelId="{EE7F3C6C-A147-4839-8555-42888EB8D40F}" type="presParOf" srcId="{C545CD35-F387-4652-B2C8-3871D297A5E8}" destId="{E4E76D1A-430E-47E3-BF6F-1A9091ACF121}" srcOrd="1" destOrd="0" presId="urn:microsoft.com/office/officeart/2005/8/layout/hList1"/>
   </dgm:cxnLst>
   <dgm:bg/>
   <dgm:whole/>
@@ -17521,7 +17510,7 @@
 </file>
 
 <file path=customXml/itemProps1.xml><?xml version="1.0" encoding="utf-8"?>
-<ds:datastoreItem xmlns:ds="http://schemas.openxmlformats.org/officeDocument/2006/customXml" ds:itemID="{EF7E8991-AC72-4438-9416-42D14A0F7A5B}">
+<ds:datastoreItem xmlns:ds="http://schemas.openxmlformats.org/officeDocument/2006/customXml" ds:itemID="{D94DCF8D-5AC2-4218-B350-986612707952}">
   <ds:schemaRefs>
     <ds:schemaRef ds:uri="http://schemas.openxmlformats.org/officeDocument/2006/bibliography"/>
   </ds:schemaRefs>
